--- a/具体技术实施方案/管道输送与采场充填进度三维可视化.docx
+++ b/具体技术实施方案/管道输送与采场充填进度三维可视化.docx
@@ -4,17 +4,20 @@
   <w:body>
     <w:p>
       <w:pPr>
-        <w:ind w:firstLineChars="0" w:firstLine="0"/>
-        <w:rPr>
-          <w:b/>
-        </w:rPr>
-      </w:pPr>
-      <w:r>
-        <w:rPr>
-          <w:rFonts w:hint="eastAsia"/>
-          <w:b/>
-        </w:rPr>
-        <w:t>井下管道可视化：</w:t>
+        <w:pStyle w:val="a9"/>
+        <w:ind w:firstLine="640"/>
+      </w:pPr>
+      <w:r>
+        <w:rPr>
+          <w:rFonts w:hint="eastAsia"/>
+        </w:rPr>
+        <w:t>井下管道</w:t>
+      </w:r>
+      <w:r>
+        <w:rPr>
+          <w:rFonts w:hint="eastAsia"/>
+        </w:rPr>
+        <w:t>与采场充填三维可视化</w:t>
       </w:r>
     </w:p>
     <w:p>
@@ -41,21 +44,6 @@
     </w:p>
     <w:p>
       <w:pPr>
-        <w:ind w:firstLineChars="0" w:firstLine="0"/>
-        <w:rPr>
-          <w:b/>
-        </w:rPr>
-      </w:pPr>
-      <w:r>
-        <w:rPr>
-          <w:rFonts w:hint="eastAsia"/>
-          <w:b/>
-        </w:rPr>
-        <w:t>采场充填可视化：</w:t>
-      </w:r>
-    </w:p>
-    <w:p>
-      <w:pPr>
         <w:ind w:firstLine="480"/>
       </w:pPr>
       <w:r>
@@ -74,7 +62,19 @@
         <w:rPr>
           <w:rFonts w:hint="eastAsia"/>
         </w:rPr>
-        <w:t>空间体积，准确获得采场实时充填量并推算剩余充填时间，最终通过三维可视化软件实时展示充填的进度。</w:t>
+        <w:t>空间体积，准确获得采场实时充填量并推算剩余充填时间，最终</w:t>
+      </w:r>
+      <w:r>
+        <w:rPr>
+          <w:rFonts w:hint="eastAsia"/>
+        </w:rPr>
+        <w:t>在系统中通过三维可视化的形式</w:t>
+      </w:r>
+      <w:r>
+        <w:rPr>
+          <w:rFonts w:hint="eastAsia"/>
+        </w:rPr>
+        <w:t>实时展示充填的进度。</w:t>
       </w:r>
     </w:p>
     <w:p>
@@ -108,215 +108,954 @@
         <w:rPr>
           <w:rFonts w:hint="eastAsia"/>
         </w:rPr>
-        <w:t>井下管道</w:t>
-      </w:r>
-      <w:r>
-        <w:rPr>
-          <w:rFonts w:hint="eastAsia"/>
-        </w:rPr>
-        <w:t>空气柱计算</w:t>
-      </w:r>
-    </w:p>
-    <w:p>
-      <w:pPr>
-        <w:ind w:firstLine="480"/>
-      </w:pPr>
-      <w:r>
-        <w:rPr>
-          <w:rFonts w:hint="eastAsia"/>
-        </w:rPr>
-        <w:t>通过</w:t>
-      </w:r>
-      <w:r>
-        <w:rPr>
-          <w:rFonts w:hint="eastAsia"/>
-        </w:rPr>
-        <w:t>OPC</w:t>
-      </w:r>
-      <w:r>
-        <w:rPr>
-          <w:rFonts w:hint="eastAsia"/>
-        </w:rPr>
-        <w:t>协议</w:t>
-      </w:r>
-      <w:r>
-        <w:rPr>
-          <w:rFonts w:hint="eastAsia"/>
-        </w:rPr>
-        <w:t>获取</w:t>
-      </w:r>
-      <w:r>
-        <w:rPr>
-          <w:rFonts w:hint="eastAsia"/>
-        </w:rPr>
-        <w:t>井下管道压力计的示数</w:t>
-      </w:r>
-      <w:r>
-        <w:rPr>
-          <w:rFonts w:hint="eastAsia"/>
-        </w:rPr>
-        <w:t>F</w:t>
-      </w:r>
-      <w:r>
-        <w:rPr>
-          <w:rFonts w:hint="eastAsia"/>
-        </w:rPr>
-        <w:t>，</w:t>
-      </w:r>
-      <w:r>
-        <w:rPr>
-          <w:rFonts w:hint="eastAsia"/>
-        </w:rPr>
-        <w:t>管道压力可以理解为</w:t>
-      </w:r>
-      <w:r>
-        <w:rPr>
-          <w:rFonts w:hint="eastAsia"/>
-        </w:rPr>
-        <w:t>管道内的膏体对于底部拐角处的管道壁的压力，因此可以通过计算压力计算公式计算出膏体的高度。</w:t>
-      </w:r>
-      <w:r>
-        <w:rPr>
-          <w:rFonts w:hint="eastAsia"/>
-        </w:rPr>
-        <w:t>计算公式如下：</w:t>
-      </w:r>
-    </w:p>
-    <w:p>
-      <w:pPr>
-        <w:ind w:firstLine="480"/>
-      </w:pPr>
-      <w:r>
-        <w:rPr>
-          <w:rFonts w:hint="eastAsia"/>
-        </w:rPr>
-        <w:t>膏体高度</w:t>
-      </w:r>
-      <w:r>
-        <w:rPr>
-          <w:rFonts w:hint="eastAsia"/>
-        </w:rPr>
-        <w:t xml:space="preserve"> </w:t>
-      </w:r>
-      <w:r>
-        <w:rPr>
-          <w:rFonts w:hint="eastAsia"/>
-        </w:rPr>
-        <w:t>H</w:t>
-      </w:r>
-      <w:r>
-        <w:t xml:space="preserve"> </w:t>
-      </w:r>
-      <w:r>
-        <w:rPr>
-          <w:rFonts w:hint="eastAsia"/>
-        </w:rPr>
-        <w:t>=</w:t>
-      </w:r>
-      <w:r>
-        <w:t xml:space="preserve"> F / </w:t>
-      </w:r>
-      <w:r>
-        <w:rPr>
-          <w:rFonts w:hint="eastAsia"/>
-        </w:rPr>
-        <w:t>(</w:t>
-      </w:r>
-      <w:r>
-        <w:t xml:space="preserve"> </w:t>
-      </w:r>
-      <w:r>
-        <w:rPr>
-          <w:rFonts w:hint="eastAsia"/>
-        </w:rPr>
-        <w:t>d</w:t>
-      </w:r>
-      <w:r>
-        <w:t xml:space="preserve"> * </w:t>
-      </w:r>
-      <w:r>
-        <w:t>g</w:t>
-      </w:r>
-      <w:r>
-        <w:t xml:space="preserve"> )</w:t>
-      </w:r>
-      <w:r>
-        <w:rPr>
-          <w:rFonts w:hint="eastAsia"/>
-        </w:rPr>
-        <w:t>，</w:t>
-      </w:r>
-      <w:r>
-        <w:rPr>
-          <w:rFonts w:hint="eastAsia"/>
-        </w:rPr>
-        <w:t>d</w:t>
-      </w:r>
-      <w:r>
-        <w:rPr>
-          <w:rFonts w:hint="eastAsia"/>
-        </w:rPr>
-        <w:t>为膏体的密度，可根据搅拌机出料膏体浓度计算得出；</w:t>
-      </w:r>
-      <w:r>
-        <w:rPr>
-          <w:rFonts w:hint="eastAsia"/>
-        </w:rPr>
-        <w:t>g</w:t>
-      </w:r>
-      <w:r>
-        <w:rPr>
-          <w:rFonts w:hint="eastAsia"/>
-        </w:rPr>
-        <w:t>为重力加速度。</w:t>
-      </w:r>
-    </w:p>
-    <w:p>
-      <w:pPr>
-        <w:ind w:firstLine="480"/>
-      </w:pPr>
-      <w:r>
-        <w:rPr>
-          <w:rFonts w:hint="eastAsia"/>
-        </w:rPr>
-        <w:t>膏体高度和管道长度之差为空气柱的长度，</w:t>
-      </w:r>
-      <w:r>
-        <w:rPr>
-          <w:rFonts w:hint="eastAsia"/>
-        </w:rPr>
-        <w:t>通过该方法可以</w:t>
-      </w:r>
-      <w:r>
-        <w:rPr>
-          <w:rFonts w:hint="eastAsia"/>
-        </w:rPr>
-        <w:t>计算出</w:t>
-      </w:r>
-      <w:r>
-        <w:rPr>
-          <w:rFonts w:hint="eastAsia"/>
-        </w:rPr>
-        <w:t>每一段井下管道中</w:t>
-      </w:r>
-      <w:r>
-        <w:rPr>
-          <w:rFonts w:hint="eastAsia"/>
-        </w:rPr>
-        <w:t>空气柱长度，</w:t>
-      </w:r>
-      <w:r>
-        <w:rPr>
-          <w:rFonts w:hint="eastAsia"/>
-        </w:rPr>
-        <w:t>再</w:t>
-      </w:r>
-      <w:r>
-        <w:rPr>
-          <w:rFonts w:hint="eastAsia"/>
-        </w:rPr>
-        <w:t>利用流体仿真技术对管道膏体分布和空气柱长度进行可视化展示。</w:t>
-      </w:r>
+        <w:t>变量定义</w:t>
+      </w:r>
+    </w:p>
+    <w:p>
+      <w:pPr>
+        <w:pStyle w:val="4"/>
+        <w:ind w:left="240"/>
+      </w:pPr>
+      <w:r>
+        <w:rPr>
+          <w:rFonts w:hint="eastAsia"/>
+        </w:rPr>
+        <w:t>仪器相关变量</w:t>
+      </w:r>
+    </w:p>
+    <w:tbl>
+      <w:tblPr>
+        <w:tblStyle w:val="a8"/>
+        <w:tblW w:w="0" w:type="auto"/>
+        <w:tblLook w:val="04A0" w:firstRow="1" w:lastRow="0" w:firstColumn="1" w:lastColumn="0" w:noHBand="0" w:noVBand="1"/>
+      </w:tblPr>
+      <w:tblGrid>
+        <w:gridCol w:w="1838"/>
+        <w:gridCol w:w="2552"/>
+        <w:gridCol w:w="3906"/>
+      </w:tblGrid>
+      <w:tr>
+        <w:tc>
+          <w:tcPr>
+            <w:tcW w:w="1838" w:type="dxa"/>
+          </w:tcPr>
+          <w:p>
+            <w:pPr>
+              <w:ind w:firstLineChars="0" w:firstLine="0"/>
+              <w:jc w:val="center"/>
+            </w:pPr>
+            <w:r>
+              <w:rPr>
+                <w:rFonts w:hint="eastAsia"/>
+              </w:rPr>
+              <w:t>变量名</w:t>
+            </w:r>
+          </w:p>
+        </w:tc>
+        <w:tc>
+          <w:tcPr>
+            <w:tcW w:w="2552" w:type="dxa"/>
+          </w:tcPr>
+          <w:p>
+            <w:pPr>
+              <w:ind w:firstLineChars="0" w:firstLine="0"/>
+              <w:jc w:val="center"/>
+            </w:pPr>
+            <w:r>
+              <w:rPr>
+                <w:rFonts w:hint="eastAsia"/>
+              </w:rPr>
+              <w:t>仪器编号</w:t>
+            </w:r>
+          </w:p>
+        </w:tc>
+        <w:tc>
+          <w:tcPr>
+            <w:tcW w:w="3906" w:type="dxa"/>
+          </w:tcPr>
+          <w:p>
+            <w:pPr>
+              <w:ind w:firstLineChars="0" w:firstLine="0"/>
+            </w:pPr>
+            <w:r>
+              <w:rPr>
+                <w:rFonts w:hint="eastAsia"/>
+              </w:rPr>
+              <w:t>变量描述</w:t>
+            </w:r>
+          </w:p>
+        </w:tc>
+      </w:tr>
+      <w:tr>
+        <w:tc>
+          <w:tcPr>
+            <w:tcW w:w="1838" w:type="dxa"/>
+          </w:tcPr>
+          <w:p>
+            <w:pPr>
+              <w:ind w:firstLineChars="0" w:firstLine="0"/>
+              <w:jc w:val="center"/>
+              <w:rPr>
+                <w:rFonts w:ascii="宋体" w:hAnsi="宋体"/>
+                <w:i/>
+                <w:sz w:val="30"/>
+                <w:szCs w:val="30"/>
+                <w:vertAlign w:val="subscript"/>
+              </w:rPr>
+            </w:pPr>
+            <w:r>
+              <w:rPr>
+                <w:rFonts w:ascii="宋体" w:hAnsi="宋体"/>
+                <w:i/>
+                <w:sz w:val="30"/>
+                <w:szCs w:val="30"/>
+              </w:rPr>
+              <w:t>P</w:t>
+            </w:r>
+            <w:r>
+              <w:rPr>
+                <w:rFonts w:ascii="宋体" w:hAnsi="宋体" w:hint="eastAsia"/>
+                <w:i/>
+                <w:sz w:val="30"/>
+                <w:szCs w:val="30"/>
+                <w:vertAlign w:val="subscript"/>
+              </w:rPr>
+              <w:t>管道</w:t>
+            </w:r>
+          </w:p>
+        </w:tc>
+        <w:tc>
+          <w:tcPr>
+            <w:tcW w:w="2552" w:type="dxa"/>
+          </w:tcPr>
+          <w:p>
+            <w:pPr>
+              <w:ind w:firstLineChars="0" w:firstLine="0"/>
+              <w:jc w:val="center"/>
+            </w:pPr>
+            <w:r>
+              <w:rPr>
+                <w:rFonts w:hint="eastAsia"/>
+              </w:rPr>
+              <w:t>暂未安装</w:t>
+            </w:r>
+          </w:p>
+        </w:tc>
+        <w:tc>
+          <w:tcPr>
+            <w:tcW w:w="3906" w:type="dxa"/>
+          </w:tcPr>
+          <w:p>
+            <w:pPr>
+              <w:ind w:firstLineChars="0" w:firstLine="0"/>
+            </w:pPr>
+            <w:r>
+              <w:rPr>
+                <w:rFonts w:hint="eastAsia"/>
+              </w:rPr>
+              <w:t>井下管道</w:t>
+            </w:r>
+            <w:r>
+              <w:rPr>
+                <w:rFonts w:hint="eastAsia"/>
+              </w:rPr>
+              <w:t>压强</w:t>
+            </w:r>
+            <w:r>
+              <w:rPr>
+                <w:rFonts w:hint="eastAsia"/>
+              </w:rPr>
+              <w:t>计示数</w:t>
+            </w:r>
+          </w:p>
+        </w:tc>
+      </w:tr>
+      <w:tr>
+        <w:tc>
+          <w:tcPr>
+            <w:tcW w:w="1838" w:type="dxa"/>
+          </w:tcPr>
+          <w:p>
+            <w:pPr>
+              <w:ind w:firstLineChars="0" w:firstLine="0"/>
+              <w:jc w:val="center"/>
+              <w:rPr>
+                <w:rFonts w:ascii="宋体" w:hAnsi="宋体"/>
+                <w:i/>
+                <w:sz w:val="30"/>
+                <w:szCs w:val="30"/>
+              </w:rPr>
+            </w:pPr>
+            <w:bookmarkStart w:id="0" w:name="_Hlk4590662"/>
+            <w:r>
+              <w:rPr>
+                <w:rFonts w:ascii="宋体" w:hAnsi="宋体" w:hint="eastAsia"/>
+                <w:i/>
+                <w:sz w:val="30"/>
+                <w:szCs w:val="30"/>
+              </w:rPr>
+              <w:t>F</w:t>
+            </w:r>
+            <w:r>
+              <w:rPr>
+                <w:rFonts w:ascii="宋体" w:hAnsi="宋体" w:hint="eastAsia"/>
+                <w:i/>
+                <w:sz w:val="30"/>
+                <w:szCs w:val="30"/>
+                <w:vertAlign w:val="subscript"/>
+              </w:rPr>
+              <w:t>充填1</w:t>
+            </w:r>
+            <w:bookmarkEnd w:id="0"/>
+          </w:p>
+        </w:tc>
+        <w:tc>
+          <w:tcPr>
+            <w:tcW w:w="2552" w:type="dxa"/>
+          </w:tcPr>
+          <w:p>
+            <w:pPr>
+              <w:ind w:firstLineChars="0" w:firstLine="0"/>
+              <w:jc w:val="center"/>
+            </w:pPr>
+            <w:r>
+              <w:rPr>
+                <w:rFonts w:hint="eastAsia"/>
+                <w:szCs w:val="24"/>
+              </w:rPr>
+              <w:t>FT-210AG01</w:t>
+            </w:r>
+          </w:p>
+        </w:tc>
+        <w:tc>
+          <w:tcPr>
+            <w:tcW w:w="3906" w:type="dxa"/>
+          </w:tcPr>
+          <w:p>
+            <w:pPr>
+              <w:ind w:firstLineChars="0" w:firstLine="0"/>
+            </w:pPr>
+            <w:r>
+              <w:rPr>
+                <w:rFonts w:hint="eastAsia"/>
+                <w:szCs w:val="24"/>
+              </w:rPr>
+              <w:t>1#</w:t>
+            </w:r>
+            <w:r>
+              <w:rPr>
+                <w:rFonts w:hint="eastAsia"/>
+                <w:szCs w:val="24"/>
+              </w:rPr>
+              <w:t>搅拌机膏体输送流量计</w:t>
+            </w:r>
+            <w:r>
+              <w:rPr>
+                <w:rFonts w:hint="eastAsia"/>
+                <w:szCs w:val="24"/>
+              </w:rPr>
+              <w:t>示数</w:t>
+            </w:r>
+          </w:p>
+        </w:tc>
+      </w:tr>
+      <w:tr>
+        <w:tc>
+          <w:tcPr>
+            <w:tcW w:w="1838" w:type="dxa"/>
+          </w:tcPr>
+          <w:p>
+            <w:pPr>
+              <w:ind w:firstLineChars="0" w:firstLine="0"/>
+              <w:jc w:val="center"/>
+              <w:rPr>
+                <w:rFonts w:ascii="宋体" w:hAnsi="宋体"/>
+                <w:i/>
+                <w:sz w:val="30"/>
+                <w:szCs w:val="30"/>
+              </w:rPr>
+            </w:pPr>
+            <w:r>
+              <w:rPr>
+                <w:rFonts w:ascii="宋体" w:hAnsi="宋体" w:hint="eastAsia"/>
+                <w:i/>
+                <w:sz w:val="30"/>
+                <w:szCs w:val="30"/>
+              </w:rPr>
+              <w:t>F</w:t>
+            </w:r>
+            <w:r>
+              <w:rPr>
+                <w:rFonts w:ascii="宋体" w:hAnsi="宋体" w:hint="eastAsia"/>
+                <w:i/>
+                <w:sz w:val="30"/>
+                <w:szCs w:val="30"/>
+                <w:vertAlign w:val="subscript"/>
+              </w:rPr>
+              <w:t>充填2</w:t>
+            </w:r>
+          </w:p>
+        </w:tc>
+        <w:tc>
+          <w:tcPr>
+            <w:tcW w:w="2552" w:type="dxa"/>
+          </w:tcPr>
+          <w:p>
+            <w:pPr>
+              <w:ind w:firstLineChars="0" w:firstLine="0"/>
+              <w:jc w:val="center"/>
+            </w:pPr>
+            <w:r>
+              <w:rPr>
+                <w:rFonts w:hint="eastAsia"/>
+                <w:szCs w:val="24"/>
+              </w:rPr>
+              <w:t>FT-210AG0</w:t>
+            </w:r>
+            <w:r>
+              <w:rPr>
+                <w:szCs w:val="24"/>
+              </w:rPr>
+              <w:t>2</w:t>
+            </w:r>
+          </w:p>
+        </w:tc>
+        <w:tc>
+          <w:tcPr>
+            <w:tcW w:w="3906" w:type="dxa"/>
+          </w:tcPr>
+          <w:p>
+            <w:pPr>
+              <w:ind w:firstLineChars="0" w:firstLine="0"/>
+            </w:pPr>
+            <w:r>
+              <w:rPr>
+                <w:szCs w:val="24"/>
+              </w:rPr>
+              <w:t>2</w:t>
+            </w:r>
+            <w:r>
+              <w:rPr>
+                <w:rFonts w:hint="eastAsia"/>
+                <w:szCs w:val="24"/>
+              </w:rPr>
+              <w:t>#</w:t>
+            </w:r>
+            <w:r>
+              <w:rPr>
+                <w:rFonts w:hint="eastAsia"/>
+                <w:szCs w:val="24"/>
+              </w:rPr>
+              <w:t>搅拌机膏体输送流量计</w:t>
+            </w:r>
+            <w:r>
+              <w:rPr>
+                <w:rFonts w:hint="eastAsia"/>
+                <w:szCs w:val="24"/>
+              </w:rPr>
+              <w:t>示数</w:t>
+            </w:r>
+          </w:p>
+        </w:tc>
+      </w:tr>
+      <w:tr>
+        <w:tc>
+          <w:tcPr>
+            <w:tcW w:w="1838" w:type="dxa"/>
+          </w:tcPr>
+          <w:p>
+            <w:pPr>
+              <w:ind w:firstLineChars="0" w:firstLine="0"/>
+              <w:jc w:val="center"/>
+              <w:rPr>
+                <w:rFonts w:ascii="宋体" w:hAnsi="宋体"/>
+                <w:i/>
+                <w:sz w:val="30"/>
+                <w:szCs w:val="30"/>
+              </w:rPr>
+            </w:pPr>
+            <w:r>
+              <w:rPr>
+                <w:rFonts w:ascii="宋体" w:hAnsi="宋体" w:hint="eastAsia"/>
+                <w:i/>
+                <w:sz w:val="30"/>
+                <w:szCs w:val="30"/>
+              </w:rPr>
+              <w:t>ρ</w:t>
+            </w:r>
+            <w:r>
+              <w:rPr>
+                <w:rFonts w:ascii="宋体" w:hAnsi="宋体" w:hint="eastAsia"/>
+                <w:i/>
+                <w:sz w:val="30"/>
+                <w:szCs w:val="30"/>
+                <w:vertAlign w:val="subscript"/>
+              </w:rPr>
+              <w:t>1</w:t>
+            </w:r>
+          </w:p>
+        </w:tc>
+        <w:tc>
+          <w:tcPr>
+            <w:tcW w:w="2552" w:type="dxa"/>
+          </w:tcPr>
+          <w:p>
+            <w:pPr>
+              <w:ind w:firstLineChars="0" w:firstLine="0"/>
+              <w:jc w:val="center"/>
+            </w:pPr>
+            <w:r>
+              <w:rPr>
+                <w:rFonts w:hint="eastAsia"/>
+                <w:szCs w:val="24"/>
+              </w:rPr>
+              <w:t>D</w:t>
+            </w:r>
+            <w:r>
+              <w:rPr>
+                <w:rFonts w:hint="eastAsia"/>
+                <w:szCs w:val="24"/>
+              </w:rPr>
+              <w:t>T-210AG01</w:t>
+            </w:r>
+          </w:p>
+        </w:tc>
+        <w:tc>
+          <w:tcPr>
+            <w:tcW w:w="3906" w:type="dxa"/>
+          </w:tcPr>
+          <w:p>
+            <w:pPr>
+              <w:ind w:firstLineChars="0" w:firstLine="0"/>
+            </w:pPr>
+            <w:r>
+              <w:rPr>
+                <w:rFonts w:hint="eastAsia"/>
+                <w:szCs w:val="24"/>
+              </w:rPr>
+              <w:t>1#</w:t>
+            </w:r>
+            <w:r>
+              <w:rPr>
+                <w:rFonts w:hint="eastAsia"/>
+                <w:szCs w:val="24"/>
+              </w:rPr>
+              <w:t>搅拌机膏体输送</w:t>
+            </w:r>
+            <w:proofErr w:type="gramStart"/>
+            <w:r>
+              <w:rPr>
+                <w:rFonts w:hint="eastAsia"/>
+                <w:szCs w:val="24"/>
+              </w:rPr>
+              <w:t>浓度</w:t>
+            </w:r>
+            <w:r>
+              <w:rPr>
+                <w:rFonts w:hint="eastAsia"/>
+                <w:szCs w:val="24"/>
+              </w:rPr>
+              <w:t>计</w:t>
+            </w:r>
+            <w:r>
+              <w:rPr>
+                <w:rFonts w:hint="eastAsia"/>
+                <w:szCs w:val="24"/>
+              </w:rPr>
+              <w:t>示数</w:t>
+            </w:r>
+            <w:proofErr w:type="gramEnd"/>
+          </w:p>
+        </w:tc>
+      </w:tr>
+      <w:tr>
+        <w:tc>
+          <w:tcPr>
+            <w:tcW w:w="1838" w:type="dxa"/>
+          </w:tcPr>
+          <w:p>
+            <w:pPr>
+              <w:ind w:firstLineChars="0" w:firstLine="0"/>
+              <w:jc w:val="center"/>
+              <w:rPr>
+                <w:rFonts w:ascii="宋体" w:hAnsi="宋体"/>
+                <w:i/>
+                <w:sz w:val="30"/>
+                <w:szCs w:val="30"/>
+              </w:rPr>
+            </w:pPr>
+            <w:r>
+              <w:rPr>
+                <w:rFonts w:ascii="宋体" w:hAnsi="宋体" w:hint="eastAsia"/>
+                <w:i/>
+                <w:sz w:val="30"/>
+                <w:szCs w:val="30"/>
+              </w:rPr>
+              <w:t>ρ</w:t>
+            </w:r>
+            <w:r>
+              <w:rPr>
+                <w:rFonts w:ascii="宋体" w:hAnsi="宋体" w:hint="eastAsia"/>
+                <w:i/>
+                <w:sz w:val="30"/>
+                <w:szCs w:val="30"/>
+                <w:vertAlign w:val="subscript"/>
+              </w:rPr>
+              <w:t>2</w:t>
+            </w:r>
+          </w:p>
+        </w:tc>
+        <w:tc>
+          <w:tcPr>
+            <w:tcW w:w="2552" w:type="dxa"/>
+          </w:tcPr>
+          <w:p>
+            <w:pPr>
+              <w:ind w:firstLineChars="0" w:firstLine="0"/>
+              <w:jc w:val="center"/>
+            </w:pPr>
+            <w:r>
+              <w:rPr>
+                <w:szCs w:val="24"/>
+              </w:rPr>
+              <w:t>D</w:t>
+            </w:r>
+            <w:r>
+              <w:rPr>
+                <w:rFonts w:hint="eastAsia"/>
+                <w:szCs w:val="24"/>
+              </w:rPr>
+              <w:t>T-210AG0</w:t>
+            </w:r>
+            <w:r>
+              <w:rPr>
+                <w:szCs w:val="24"/>
+              </w:rPr>
+              <w:t>2</w:t>
+            </w:r>
+          </w:p>
+        </w:tc>
+        <w:tc>
+          <w:tcPr>
+            <w:tcW w:w="3906" w:type="dxa"/>
+          </w:tcPr>
+          <w:p>
+            <w:pPr>
+              <w:ind w:firstLineChars="0" w:firstLine="0"/>
+            </w:pPr>
+            <w:r>
+              <w:rPr>
+                <w:szCs w:val="24"/>
+              </w:rPr>
+              <w:t>2</w:t>
+            </w:r>
+            <w:r>
+              <w:rPr>
+                <w:rFonts w:hint="eastAsia"/>
+                <w:szCs w:val="24"/>
+              </w:rPr>
+              <w:t>#</w:t>
+            </w:r>
+            <w:r>
+              <w:rPr>
+                <w:rFonts w:hint="eastAsia"/>
+                <w:szCs w:val="24"/>
+              </w:rPr>
+              <w:t>搅拌机膏体输送</w:t>
+            </w:r>
+            <w:proofErr w:type="gramStart"/>
+            <w:r>
+              <w:rPr>
+                <w:rFonts w:hint="eastAsia"/>
+                <w:szCs w:val="24"/>
+              </w:rPr>
+              <w:t>浓度</w:t>
+            </w:r>
+            <w:r>
+              <w:rPr>
+                <w:rFonts w:hint="eastAsia"/>
+                <w:szCs w:val="24"/>
+              </w:rPr>
+              <w:t>计</w:t>
+            </w:r>
+            <w:r>
+              <w:rPr>
+                <w:rFonts w:hint="eastAsia"/>
+                <w:szCs w:val="24"/>
+              </w:rPr>
+              <w:t>示数</w:t>
+            </w:r>
+            <w:proofErr w:type="gramEnd"/>
+          </w:p>
+        </w:tc>
+      </w:tr>
+    </w:tbl>
+    <w:p>
+      <w:pPr>
+        <w:ind w:firstLineChars="0" w:firstLine="0"/>
+      </w:pPr>
+    </w:p>
+    <w:p>
+      <w:pPr>
+        <w:ind w:firstLineChars="0" w:firstLine="0"/>
+      </w:pPr>
+    </w:p>
+    <w:p>
+      <w:pPr>
+        <w:ind w:firstLineChars="0" w:firstLine="0"/>
+      </w:pPr>
+    </w:p>
+    <w:p>
+      <w:pPr>
+        <w:ind w:firstLineChars="0" w:firstLine="0"/>
+      </w:pPr>
+    </w:p>
+    <w:p>
+      <w:pPr>
+        <w:ind w:firstLineChars="0" w:firstLine="0"/>
+      </w:pPr>
+    </w:p>
+    <w:p>
+      <w:pPr>
+        <w:ind w:firstLineChars="0" w:firstLine="0"/>
+      </w:pPr>
+    </w:p>
+    <w:p>
+      <w:pPr>
+        <w:pStyle w:val="4"/>
+        <w:ind w:left="240"/>
+      </w:pPr>
+      <w:r>
+        <w:rPr>
+          <w:rFonts w:hint="eastAsia"/>
+        </w:rPr>
+        <w:lastRenderedPageBreak/>
+        <w:t>其他变量</w:t>
+      </w:r>
+    </w:p>
+    <w:tbl>
+      <w:tblPr>
+        <w:tblStyle w:val="a8"/>
+        <w:tblW w:w="0" w:type="auto"/>
+        <w:tblLook w:val="04A0" w:firstRow="1" w:lastRow="0" w:firstColumn="1" w:lastColumn="0" w:noHBand="0" w:noVBand="1"/>
+      </w:tblPr>
+      <w:tblGrid>
+        <w:gridCol w:w="1696"/>
+        <w:gridCol w:w="6600"/>
+      </w:tblGrid>
+      <w:tr>
+        <w:tc>
+          <w:tcPr>
+            <w:tcW w:w="1696" w:type="dxa"/>
+          </w:tcPr>
+          <w:p>
+            <w:pPr>
+              <w:ind w:firstLineChars="0" w:firstLine="0"/>
+              <w:jc w:val="center"/>
+            </w:pPr>
+            <w:r>
+              <w:rPr>
+                <w:rFonts w:hint="eastAsia"/>
+              </w:rPr>
+              <w:t>变量名</w:t>
+            </w:r>
+          </w:p>
+        </w:tc>
+        <w:tc>
+          <w:tcPr>
+            <w:tcW w:w="6600" w:type="dxa"/>
+          </w:tcPr>
+          <w:p>
+            <w:pPr>
+              <w:ind w:firstLineChars="0" w:firstLine="0"/>
+            </w:pPr>
+            <w:r>
+              <w:rPr>
+                <w:rFonts w:hint="eastAsia"/>
+              </w:rPr>
+              <w:t>变量描述</w:t>
+            </w:r>
+          </w:p>
+        </w:tc>
+      </w:tr>
+      <w:tr>
+        <w:tc>
+          <w:tcPr>
+            <w:tcW w:w="1696" w:type="dxa"/>
+          </w:tcPr>
+          <w:p>
+            <w:pPr>
+              <w:ind w:firstLineChars="0" w:firstLine="0"/>
+              <w:jc w:val="center"/>
+              <w:rPr>
+                <w:rFonts w:ascii="宋体" w:hAnsi="宋体"/>
+                <w:i/>
+                <w:sz w:val="30"/>
+                <w:szCs w:val="30"/>
+                <w:vertAlign w:val="subscript"/>
+              </w:rPr>
+            </w:pPr>
+            <w:r>
+              <w:rPr>
+                <w:rFonts w:ascii="宋体" w:hAnsi="宋体"/>
+                <w:i/>
+                <w:sz w:val="30"/>
+                <w:szCs w:val="30"/>
+              </w:rPr>
+              <w:t>L</w:t>
+            </w:r>
+            <w:r>
+              <w:rPr>
+                <w:rFonts w:ascii="宋体" w:hAnsi="宋体" w:hint="eastAsia"/>
+                <w:i/>
+                <w:sz w:val="30"/>
+                <w:szCs w:val="30"/>
+                <w:vertAlign w:val="subscript"/>
+              </w:rPr>
+              <w:t>膏体</w:t>
+            </w:r>
+          </w:p>
+        </w:tc>
+        <w:tc>
+          <w:tcPr>
+            <w:tcW w:w="6600" w:type="dxa"/>
+          </w:tcPr>
+          <w:p>
+            <w:pPr>
+              <w:ind w:firstLineChars="0" w:firstLine="0"/>
+            </w:pPr>
+            <w:r>
+              <w:rPr>
+                <w:rFonts w:hint="eastAsia"/>
+              </w:rPr>
+              <w:t>计算出的管道内膏体的长度</w:t>
+            </w:r>
+          </w:p>
+        </w:tc>
+      </w:tr>
+      <w:tr>
+        <w:tc>
+          <w:tcPr>
+            <w:tcW w:w="1696" w:type="dxa"/>
+          </w:tcPr>
+          <w:p>
+            <w:pPr>
+              <w:ind w:firstLineChars="0" w:firstLine="0"/>
+              <w:jc w:val="center"/>
+              <w:rPr>
+                <w:rFonts w:ascii="宋体" w:hAnsi="宋体"/>
+                <w:i/>
+                <w:sz w:val="30"/>
+                <w:szCs w:val="30"/>
+                <w:vertAlign w:val="subscript"/>
+              </w:rPr>
+            </w:pPr>
+            <w:r>
+              <w:rPr>
+                <w:rFonts w:ascii="宋体" w:hAnsi="宋体" w:hint="eastAsia"/>
+                <w:i/>
+                <w:sz w:val="30"/>
+                <w:szCs w:val="30"/>
+              </w:rPr>
+              <w:t>L</w:t>
+            </w:r>
+            <w:r>
+              <w:rPr>
+                <w:rFonts w:ascii="宋体" w:hAnsi="宋体" w:hint="eastAsia"/>
+                <w:i/>
+                <w:sz w:val="30"/>
+                <w:szCs w:val="30"/>
+                <w:vertAlign w:val="subscript"/>
+              </w:rPr>
+              <w:t>管道</w:t>
+            </w:r>
+          </w:p>
+        </w:tc>
+        <w:tc>
+          <w:tcPr>
+            <w:tcW w:w="6600" w:type="dxa"/>
+          </w:tcPr>
+          <w:p>
+            <w:pPr>
+              <w:ind w:firstLineChars="0" w:firstLine="0"/>
+            </w:pPr>
+            <w:r>
+              <w:rPr>
+                <w:rFonts w:hint="eastAsia"/>
+              </w:rPr>
+              <w:t>通过管道设计图得到的树脂管道的长度</w:t>
+            </w:r>
+          </w:p>
+        </w:tc>
+      </w:tr>
+      <w:tr>
+        <w:tc>
+          <w:tcPr>
+            <w:tcW w:w="1696" w:type="dxa"/>
+          </w:tcPr>
+          <w:p>
+            <w:pPr>
+              <w:ind w:firstLineChars="0" w:firstLine="0"/>
+              <w:jc w:val="center"/>
+              <w:rPr>
+                <w:rFonts w:ascii="宋体" w:hAnsi="宋体"/>
+                <w:i/>
+                <w:sz w:val="30"/>
+                <w:szCs w:val="30"/>
+                <w:vertAlign w:val="subscript"/>
+              </w:rPr>
+            </w:pPr>
+            <w:r>
+              <w:rPr>
+                <w:rFonts w:ascii="宋体" w:hAnsi="宋体" w:hint="eastAsia"/>
+                <w:i/>
+                <w:sz w:val="30"/>
+                <w:szCs w:val="30"/>
+              </w:rPr>
+              <w:t>L</w:t>
+            </w:r>
+            <w:r>
+              <w:rPr>
+                <w:rFonts w:ascii="宋体" w:hAnsi="宋体" w:hint="eastAsia"/>
+                <w:i/>
+                <w:sz w:val="30"/>
+                <w:szCs w:val="30"/>
+                <w:vertAlign w:val="subscript"/>
+              </w:rPr>
+              <w:t>空气柱</w:t>
+            </w:r>
+          </w:p>
+        </w:tc>
+        <w:tc>
+          <w:tcPr>
+            <w:tcW w:w="6600" w:type="dxa"/>
+          </w:tcPr>
+          <w:p>
+            <w:pPr>
+              <w:ind w:firstLineChars="0" w:firstLine="0"/>
+            </w:pPr>
+            <w:r>
+              <w:rPr>
+                <w:rFonts w:hint="eastAsia"/>
+              </w:rPr>
+              <w:t>经计算的得到的管道空气柱的长度</w:t>
+            </w:r>
+          </w:p>
+        </w:tc>
+      </w:tr>
+      <w:tr>
+        <w:tc>
+          <w:tcPr>
+            <w:tcW w:w="1696" w:type="dxa"/>
+          </w:tcPr>
+          <w:p>
+            <w:pPr>
+              <w:ind w:firstLineChars="0" w:firstLine="0"/>
+              <w:jc w:val="center"/>
+              <w:rPr>
+                <w:rFonts w:ascii="宋体" w:hAnsi="宋体"/>
+                <w:i/>
+                <w:sz w:val="30"/>
+                <w:szCs w:val="30"/>
+              </w:rPr>
+            </w:pPr>
+            <w:r>
+              <w:rPr>
+                <w:rFonts w:ascii="宋体" w:hAnsi="宋体" w:hint="eastAsia"/>
+                <w:i/>
+                <w:sz w:val="30"/>
+                <w:szCs w:val="30"/>
+              </w:rPr>
+              <w:t>V</w:t>
+            </w:r>
+            <w:r>
+              <w:rPr>
+                <w:rFonts w:ascii="宋体" w:hAnsi="宋体" w:hint="eastAsia"/>
+                <w:i/>
+                <w:sz w:val="30"/>
+                <w:szCs w:val="30"/>
+                <w:vertAlign w:val="subscript"/>
+              </w:rPr>
+              <w:t>充填</w:t>
+            </w:r>
+          </w:p>
+        </w:tc>
+        <w:tc>
+          <w:tcPr>
+            <w:tcW w:w="6600" w:type="dxa"/>
+          </w:tcPr>
+          <w:p>
+            <w:pPr>
+              <w:ind w:firstLineChars="0" w:firstLine="0"/>
+            </w:pPr>
+            <w:r>
+              <w:rPr>
+                <w:rFonts w:hint="eastAsia"/>
+              </w:rPr>
+              <w:t>充填方量</w:t>
+            </w:r>
+          </w:p>
+        </w:tc>
+      </w:tr>
+      <w:tr>
+        <w:tc>
+          <w:tcPr>
+            <w:tcW w:w="1696" w:type="dxa"/>
+          </w:tcPr>
+          <w:p>
+            <w:pPr>
+              <w:ind w:firstLineChars="0" w:firstLine="0"/>
+              <w:jc w:val="center"/>
+              <w:rPr>
+                <w:rFonts w:ascii="宋体" w:hAnsi="宋体"/>
+                <w:i/>
+                <w:sz w:val="30"/>
+                <w:szCs w:val="30"/>
+              </w:rPr>
+            </w:pPr>
+            <w:r>
+              <w:rPr>
+                <w:rFonts w:ascii="宋体" w:hAnsi="宋体" w:hint="eastAsia"/>
+                <w:i/>
+                <w:sz w:val="30"/>
+                <w:szCs w:val="30"/>
+              </w:rPr>
+              <w:t>H</w:t>
+            </w:r>
+            <w:r>
+              <w:rPr>
+                <w:rFonts w:ascii="宋体" w:hAnsi="宋体" w:hint="eastAsia"/>
+                <w:i/>
+                <w:sz w:val="30"/>
+                <w:szCs w:val="30"/>
+                <w:vertAlign w:val="subscript"/>
+              </w:rPr>
+              <w:t>充填</w:t>
+            </w:r>
+          </w:p>
+        </w:tc>
+        <w:tc>
+          <w:tcPr>
+            <w:tcW w:w="6600" w:type="dxa"/>
+          </w:tcPr>
+          <w:p>
+            <w:pPr>
+              <w:ind w:firstLineChars="0" w:firstLine="0"/>
+            </w:pPr>
+            <w:r>
+              <w:rPr>
+                <w:rFonts w:hint="eastAsia"/>
+              </w:rPr>
+              <w:t>采场充填高度</w:t>
+            </w:r>
+          </w:p>
+        </w:tc>
+      </w:tr>
+    </w:tbl>
+    <w:p>
+      <w:pPr>
+        <w:ind w:firstLineChars="0" w:firstLine="0"/>
+      </w:pPr>
     </w:p>
     <w:p>
       <w:pPr>
@@ -330,13 +1069,13 @@
         <w:rPr>
           <w:rFonts w:hint="eastAsia"/>
         </w:rPr>
-        <w:t>采场充填</w:t>
-      </w:r>
-      <w:r>
-        <w:rPr>
-          <w:rFonts w:hint="eastAsia"/>
-        </w:rPr>
-        <w:t>进度计算</w:t>
+        <w:t>井下管道</w:t>
+      </w:r>
+      <w:r>
+        <w:rPr>
+          <w:rFonts w:hint="eastAsia"/>
+        </w:rPr>
+        <w:t>空气柱计算</w:t>
       </w:r>
     </w:p>
     <w:p>
@@ -347,72 +1086,298 @@
         <w:rPr>
           <w:rFonts w:hint="eastAsia"/>
         </w:rPr>
-        <w:t>根据搅拌机膏体流量计示数</w:t>
-      </w:r>
-      <w:r>
-        <w:rPr>
-          <w:rFonts w:hint="eastAsia"/>
-        </w:rPr>
-        <w:t>f</w:t>
-      </w:r>
-      <w:r>
-        <w:rPr>
-          <w:rFonts w:hint="eastAsia"/>
-        </w:rPr>
-        <w:t>和</w:t>
+        <w:t>井下管道空气</w:t>
       </w:r>
       <w:proofErr w:type="gramStart"/>
       <w:r>
         <w:rPr>
           <w:rFonts w:hint="eastAsia"/>
         </w:rPr>
-        <w:t>浓度计示数</w:t>
+        <w:t>柱一般</w:t>
       </w:r>
       <w:proofErr w:type="gramEnd"/>
       <w:r>
         <w:rPr>
           <w:rFonts w:hint="eastAsia"/>
         </w:rPr>
-        <w:t>d</w:t>
-      </w:r>
-      <w:r>
-        <w:rPr>
-          <w:rFonts w:hint="eastAsia"/>
-        </w:rPr>
-        <w:t>计算出充填方量</w:t>
-      </w:r>
-      <w:r>
-        <w:rPr>
-          <w:rFonts w:hint="eastAsia"/>
-        </w:rPr>
-        <w:t>V</w:t>
-      </w:r>
-      <w:r>
+        <w:t>存在于竖直管道中，并且在管道拐角处会装有压力计，该压力计示数可以近似</w:t>
+      </w:r>
+      <w:proofErr w:type="gramStart"/>
+      <w:r>
+        <w:rPr>
+          <w:rFonts w:hint="eastAsia"/>
+        </w:rPr>
+        <w:t>看</w:t>
+      </w:r>
+      <w:proofErr w:type="gramEnd"/>
+      <w:r>
+        <w:rPr>
+          <w:rFonts w:hint="eastAsia"/>
+        </w:rPr>
+        <w:t>做管道内的膏体对于底部拐角处的管道壁的压力，因此可以通过计算压力计算公式计算出膏体的高度，首先</w:t>
+      </w:r>
+      <w:r>
+        <w:rPr>
+          <w:rFonts w:hint="eastAsia"/>
+        </w:rPr>
+        <w:t>通过</w:t>
+      </w:r>
+      <w:r>
+        <w:rPr>
+          <w:rFonts w:hint="eastAsia"/>
+        </w:rPr>
+        <w:t>OPC</w:t>
+      </w:r>
+      <w:r>
+        <w:rPr>
+          <w:rFonts w:hint="eastAsia"/>
+        </w:rPr>
+        <w:t>协议</w:t>
+      </w:r>
+      <w:r>
+        <w:rPr>
+          <w:rFonts w:hint="eastAsia"/>
+        </w:rPr>
+        <w:t>获取</w:t>
+      </w:r>
+      <w:r>
+        <w:rPr>
+          <w:rFonts w:hint="eastAsia"/>
+        </w:rPr>
+        <w:t>井下管道压</w:t>
+      </w:r>
+      <w:r>
+        <w:rPr>
+          <w:rFonts w:hint="eastAsia"/>
+        </w:rPr>
+        <w:t>强</w:t>
+      </w:r>
+      <w:r>
+        <w:rPr>
+          <w:rFonts w:hint="eastAsia"/>
+        </w:rPr>
+        <w:t>计的示数</w:t>
+      </w:r>
+      <w:r>
+        <w:rPr>
+          <w:rFonts w:ascii="宋体" w:hAnsi="宋体"/>
+          <w:b/>
+          <w:i/>
+          <w:sz w:val="30"/>
+          <w:szCs w:val="30"/>
+        </w:rPr>
+        <w:t>P</w:t>
+      </w:r>
+      <w:r>
+        <w:rPr>
+          <w:rFonts w:ascii="宋体" w:hAnsi="宋体" w:hint="eastAsia"/>
+          <w:i/>
+          <w:sz w:val="30"/>
+          <w:szCs w:val="30"/>
+          <w:vertAlign w:val="subscript"/>
+        </w:rPr>
+        <w:t>管道</w:t>
+      </w:r>
+      <w:r>
+        <w:rPr>
+          <w:rFonts w:hint="eastAsia"/>
+        </w:rPr>
+        <w:t>，</w:t>
+      </w:r>
+      <w:r>
+        <w:rPr>
+          <w:rFonts w:hint="eastAsia"/>
+        </w:rPr>
+        <w:t>以及充填膏体的密度</w:t>
+      </w:r>
+      <w:r>
+        <w:rPr>
+          <w:rFonts w:hint="eastAsia"/>
+          <w:b/>
+          <w:i/>
+          <w:sz w:val="32"/>
+          <w:szCs w:val="32"/>
+        </w:rPr>
+        <w:t>ρ</w:t>
+      </w:r>
+      <w:r>
+        <w:rPr>
+          <w:rFonts w:hint="eastAsia"/>
+          <w:sz w:val="32"/>
+          <w:szCs w:val="32"/>
+        </w:rPr>
+        <w:t>，</w:t>
+      </w:r>
+      <w:r>
+        <w:rPr>
+          <w:rFonts w:hint="eastAsia"/>
+          <w:szCs w:val="24"/>
+        </w:rPr>
+        <w:t>从而可以计算出</w:t>
+      </w:r>
+      <w:r>
+        <w:rPr>
+          <w:rFonts w:hint="eastAsia"/>
+          <w:szCs w:val="24"/>
+        </w:rPr>
+        <w:t>管道中</w:t>
+      </w:r>
+      <w:r>
+        <w:rPr>
+          <w:rFonts w:hint="eastAsia"/>
+        </w:rPr>
+        <w:t>空气柱长度</w:t>
+      </w:r>
+      <w:r>
+        <w:rPr>
+          <w:rFonts w:ascii="宋体" w:hAnsi="宋体" w:hint="eastAsia"/>
+          <w:b/>
+          <w:i/>
+          <w:sz w:val="30"/>
+          <w:szCs w:val="30"/>
+        </w:rPr>
+        <w:t>L</w:t>
+      </w:r>
+      <w:r>
+        <w:rPr>
+          <w:rFonts w:ascii="宋体" w:hAnsi="宋体" w:hint="eastAsia"/>
+          <w:b/>
+          <w:i/>
+          <w:sz w:val="30"/>
+          <w:szCs w:val="30"/>
+          <w:vertAlign w:val="subscript"/>
+        </w:rPr>
+        <w:t>空气柱</w:t>
+      </w:r>
+      <w:r>
+        <w:rPr>
+          <w:rFonts w:hint="eastAsia"/>
+        </w:rPr>
+        <w:t>如下：</w:t>
+      </w:r>
+    </w:p>
+    <w:p>
+      <w:pPr>
+        <w:ind w:firstLineChars="0" w:firstLine="420"/>
+      </w:pPr>
+      <w:r>
+        <w:rPr>
+          <w:rFonts w:ascii="Times New Roman" w:hAnsi="Times New Roman" w:cs="Times New Roman" w:hint="eastAsia"/>
+          <w:i/>
+          <w:sz w:val="44"/>
+          <w:szCs w:val="44"/>
+        </w:rPr>
+        <w:t>L</w:t>
+      </w:r>
+      <w:r>
+        <w:rPr>
+          <w:rFonts w:ascii="Times New Roman" w:hAnsi="Times New Roman" w:cs="Times New Roman" w:hint="eastAsia"/>
+          <w:i/>
+          <w:sz w:val="44"/>
+          <w:szCs w:val="44"/>
+          <w:vertAlign w:val="subscript"/>
+        </w:rPr>
+        <w:t>膏体</w:t>
+      </w:r>
+      <w:r>
+        <w:rPr>
+          <w:rFonts w:ascii="Times New Roman" w:hAnsi="Times New Roman" w:cs="Times New Roman"/>
+          <w:i/>
+          <w:sz w:val="44"/>
+          <w:szCs w:val="44"/>
+        </w:rPr>
+        <w:t xml:space="preserve"> = </w:t>
+      </w:r>
+      <w:r>
+        <w:rPr>
+          <w:rFonts w:ascii="Times New Roman" w:hAnsi="Times New Roman" w:cs="Times New Roman" w:hint="eastAsia"/>
+          <w:i/>
+          <w:sz w:val="44"/>
+          <w:szCs w:val="44"/>
+        </w:rPr>
+        <w:t>P</w:t>
+      </w:r>
+      <w:r>
+        <w:rPr>
+          <w:rFonts w:ascii="Times New Roman" w:hAnsi="Times New Roman" w:cs="Times New Roman" w:hint="eastAsia"/>
+          <w:i/>
+          <w:sz w:val="44"/>
+          <w:szCs w:val="44"/>
+          <w:vertAlign w:val="subscript"/>
+        </w:rPr>
+        <w:t>管道</w:t>
+      </w:r>
+      <w:r>
+        <w:rPr>
+          <w:rFonts w:ascii="Times New Roman" w:hAnsi="Times New Roman" w:cs="Times New Roman"/>
+          <w:i/>
+          <w:sz w:val="44"/>
+          <w:szCs w:val="44"/>
+        </w:rPr>
+        <w:t xml:space="preserve"> / </w:t>
+      </w:r>
+      <w:r>
+        <w:rPr>
+          <w:rFonts w:ascii="Times New Roman" w:hAnsi="Times New Roman" w:cs="Times New Roman"/>
+          <w:i/>
+          <w:sz w:val="44"/>
+          <w:szCs w:val="44"/>
+        </w:rPr>
+        <w:t>(</w:t>
+      </w:r>
+      <w:r>
+        <w:rPr>
+          <w:rFonts w:ascii="Times New Roman" w:hAnsi="Times New Roman" w:cs="Times New Roman"/>
+          <w:i/>
+          <w:sz w:val="44"/>
+          <w:szCs w:val="44"/>
+        </w:rPr>
         <w:t xml:space="preserve"> </w:t>
       </w:r>
       <w:r>
         <w:rPr>
-          <w:rFonts w:hint="eastAsia"/>
-        </w:rPr>
-        <w:t>=</w:t>
-      </w:r>
-      <w:r>
+          <w:rFonts w:ascii="Times New Roman" w:hAnsi="Times New Roman" w:cs="Times New Roman"/>
+          <w:i/>
+          <w:sz w:val="44"/>
+          <w:szCs w:val="44"/>
+        </w:rPr>
+        <w:t>ρ</w:t>
+      </w:r>
+      <w:r>
+        <w:rPr>
+          <w:rFonts w:ascii="Times New Roman" w:hAnsi="Times New Roman" w:cs="Times New Roman"/>
+          <w:i/>
+          <w:sz w:val="44"/>
+          <w:szCs w:val="44"/>
+        </w:rPr>
         <w:t xml:space="preserve"> </w:t>
       </w:r>
       <w:r>
         <w:rPr>
-          <w:rFonts w:hint="eastAsia"/>
-        </w:rPr>
-        <w:t>∫</w:t>
-      </w:r>
-      <w:r>
-        <w:rPr>
-          <w:rFonts w:hint="eastAsia"/>
-        </w:rPr>
-        <w:t>f</w:t>
-      </w:r>
-      <w:r>
-        <w:t>*d dt</w:t>
+          <w:rFonts w:ascii="Times New Roman" w:hAnsi="Times New Roman" w:cs="Times New Roman"/>
+          <w:i/>
+          <w:sz w:val="44"/>
+          <w:szCs w:val="44"/>
+        </w:rPr>
+        <w:t xml:space="preserve">* </w:t>
+      </w:r>
+      <w:r>
+        <w:rPr>
+          <w:rFonts w:ascii="Times New Roman" w:hAnsi="Times New Roman" w:cs="Times New Roman"/>
+          <w:i/>
+          <w:sz w:val="44"/>
+          <w:szCs w:val="44"/>
+        </w:rPr>
+        <w:t>g</w:t>
+      </w:r>
+      <w:r>
+        <w:rPr>
+          <w:rFonts w:ascii="Times New Roman" w:hAnsi="Times New Roman" w:cs="Times New Roman"/>
+          <w:i/>
+          <w:sz w:val="44"/>
+          <w:szCs w:val="44"/>
+        </w:rPr>
+        <w:t xml:space="preserve"> )</w:t>
       </w:r>
       <w:r>
         <w:rPr>
@@ -420,91 +1385,173 @@
         </w:rPr>
         <w:t>，</w:t>
       </w:r>
-      <w:r>
-        <w:rPr>
-          <w:rFonts w:hint="eastAsia"/>
-        </w:rPr>
-        <w:t>根据三维数值（长：</w:t>
-      </w:r>
-      <w:r>
-        <w:rPr>
-          <w:rFonts w:hint="eastAsia"/>
-        </w:rPr>
-        <w:t>a</w:t>
-      </w:r>
-      <w:r>
-        <w:rPr>
-          <w:rFonts w:hint="eastAsia"/>
-        </w:rPr>
-        <w:t>，宽：</w:t>
-      </w:r>
-      <w:r>
-        <w:rPr>
-          <w:rFonts w:hint="eastAsia"/>
-        </w:rPr>
-        <w:t>b</w:t>
-      </w:r>
-      <w:r>
-        <w:rPr>
-          <w:rFonts w:hint="eastAsia"/>
-        </w:rPr>
-        <w:t>，高：</w:t>
-      </w:r>
-      <w:r>
-        <w:rPr>
-          <w:rFonts w:hint="eastAsia"/>
-        </w:rPr>
-        <w:t>c</w:t>
-      </w:r>
-      <w:r>
-        <w:rPr>
-          <w:rFonts w:hint="eastAsia"/>
-        </w:rPr>
-        <w:t>），计算充填高度为：</w:t>
-      </w:r>
-    </w:p>
-    <w:p>
-      <w:pPr>
-        <w:ind w:firstLineChars="0" w:firstLine="0"/>
-      </w:pPr>
-      <w:r>
-        <w:rPr>
-          <w:rFonts w:hint="eastAsia"/>
-        </w:rPr>
-        <w:t>充填高度</w:t>
-      </w:r>
-      <w:r>
-        <w:rPr>
-          <w:rFonts w:hint="eastAsia"/>
-        </w:rPr>
-        <w:t>H</w:t>
-      </w:r>
-      <w:r>
-        <w:t xml:space="preserve"> </w:t>
-      </w:r>
-      <w:r>
-        <w:rPr>
-          <w:rFonts w:hint="eastAsia"/>
-        </w:rPr>
-        <w:t>=</w:t>
-      </w:r>
-      <w:r>
-        <w:t xml:space="preserve"> </w:t>
-      </w:r>
-      <w:r>
-        <w:rPr>
-          <w:rFonts w:hint="eastAsia"/>
-        </w:rPr>
-        <w:t>V</w:t>
-      </w:r>
-      <w:r>
-        <w:t xml:space="preserve"> / ( a * b )</w:t>
-      </w:r>
-      <w:r>
-        <w:rPr>
-          <w:rFonts w:hint="eastAsia"/>
-        </w:rPr>
-        <w:t>，根据计算所得充填高度来对前端显示的三维采场模型进行膏体填充，实时展示充填的进度。</w:t>
+    </w:p>
+    <w:p>
+      <w:pPr>
+        <w:ind w:firstLine="480"/>
+      </w:pPr>
+      <w:r>
+        <w:rPr>
+          <w:rFonts w:hint="eastAsia"/>
+        </w:rPr>
+        <w:t>ρ</w:t>
+      </w:r>
+      <w:r>
+        <w:rPr>
+          <w:rFonts w:hint="eastAsia"/>
+        </w:rPr>
+        <w:t>为膏体的密度；</w:t>
+      </w:r>
+      <w:r>
+        <w:rPr>
+          <w:rFonts w:hint="eastAsia"/>
+        </w:rPr>
+        <w:t>g</w:t>
+      </w:r>
+      <w:r>
+        <w:rPr>
+          <w:rFonts w:hint="eastAsia"/>
+        </w:rPr>
+        <w:t>为重力加速度。</w:t>
+      </w:r>
+    </w:p>
+    <w:p>
+      <w:pPr>
+        <w:ind w:firstLineChars="0" w:firstLine="420"/>
+      </w:pPr>
+      <w:r>
+        <w:rPr>
+          <w:rFonts w:ascii="Times New Roman" w:hAnsi="Times New Roman" w:cs="Times New Roman" w:hint="eastAsia"/>
+          <w:i/>
+          <w:sz w:val="44"/>
+          <w:szCs w:val="44"/>
+        </w:rPr>
+        <w:t>L</w:t>
+      </w:r>
+      <w:r>
+        <w:rPr>
+          <w:rFonts w:ascii="Times New Roman" w:hAnsi="Times New Roman" w:cs="Times New Roman" w:hint="eastAsia"/>
+          <w:i/>
+          <w:sz w:val="44"/>
+          <w:szCs w:val="44"/>
+          <w:vertAlign w:val="subscript"/>
+        </w:rPr>
+        <w:t>空气柱</w:t>
+      </w:r>
+      <w:r>
+        <w:rPr>
+          <w:rFonts w:ascii="Times New Roman" w:hAnsi="Times New Roman" w:cs="Times New Roman"/>
+          <w:i/>
+          <w:sz w:val="44"/>
+          <w:szCs w:val="44"/>
+        </w:rPr>
+        <w:t xml:space="preserve"> = </w:t>
+      </w:r>
+      <w:r>
+        <w:rPr>
+          <w:rFonts w:ascii="Times New Roman" w:hAnsi="Times New Roman" w:cs="Times New Roman" w:hint="eastAsia"/>
+          <w:i/>
+          <w:sz w:val="44"/>
+          <w:szCs w:val="44"/>
+        </w:rPr>
+        <w:t>L</w:t>
+      </w:r>
+      <w:r>
+        <w:rPr>
+          <w:rFonts w:ascii="Times New Roman" w:hAnsi="Times New Roman" w:cs="Times New Roman" w:hint="eastAsia"/>
+          <w:i/>
+          <w:sz w:val="44"/>
+          <w:szCs w:val="44"/>
+          <w:vertAlign w:val="subscript"/>
+        </w:rPr>
+        <w:t>管道</w:t>
+      </w:r>
+      <w:r>
+        <w:rPr>
+          <w:rFonts w:ascii="Times New Roman" w:hAnsi="Times New Roman" w:cs="Times New Roman"/>
+          <w:i/>
+          <w:sz w:val="44"/>
+          <w:szCs w:val="44"/>
+        </w:rPr>
+        <w:t xml:space="preserve"> – </w:t>
+      </w:r>
+      <w:r>
+        <w:rPr>
+          <w:rFonts w:ascii="Times New Roman" w:hAnsi="Times New Roman" w:cs="Times New Roman" w:hint="eastAsia"/>
+          <w:i/>
+          <w:sz w:val="44"/>
+          <w:szCs w:val="44"/>
+        </w:rPr>
+        <w:t>L</w:t>
+      </w:r>
+      <w:r>
+        <w:rPr>
+          <w:rFonts w:ascii="Times New Roman" w:hAnsi="Times New Roman" w:cs="Times New Roman" w:hint="eastAsia"/>
+          <w:i/>
+          <w:sz w:val="44"/>
+          <w:szCs w:val="44"/>
+          <w:vertAlign w:val="subscript"/>
+        </w:rPr>
+        <w:t>膏体</w:t>
+      </w:r>
+      <w:r>
+        <w:rPr>
+          <w:rFonts w:hint="eastAsia"/>
+        </w:rPr>
+        <w:t>，</w:t>
+      </w:r>
+    </w:p>
+    <w:p>
+      <w:pPr>
+        <w:ind w:firstLine="480"/>
+      </w:pPr>
+      <w:r>
+        <w:rPr>
+          <w:rFonts w:hint="eastAsia"/>
+        </w:rPr>
+        <w:t>膏体高度和管道长度之差为空气柱的长度，</w:t>
+      </w:r>
+      <w:r>
+        <w:rPr>
+          <w:rFonts w:hint="eastAsia"/>
+        </w:rPr>
+        <w:t>这样</w:t>
+      </w:r>
+      <w:r>
+        <w:rPr>
+          <w:rFonts w:hint="eastAsia"/>
+        </w:rPr>
+        <w:t>可以</w:t>
+      </w:r>
+      <w:r>
+        <w:rPr>
+          <w:rFonts w:hint="eastAsia"/>
+        </w:rPr>
+        <w:t>计算出</w:t>
+      </w:r>
+      <w:r>
+        <w:rPr>
+          <w:rFonts w:hint="eastAsia"/>
+        </w:rPr>
+        <w:t>每一段井下管道中</w:t>
+      </w:r>
+      <w:r>
+        <w:rPr>
+          <w:rFonts w:hint="eastAsia"/>
+        </w:rPr>
+        <w:t>空气柱长度，</w:t>
+      </w:r>
+      <w:r>
+        <w:rPr>
+          <w:rFonts w:hint="eastAsia"/>
+        </w:rPr>
+        <w:t>再</w:t>
+      </w:r>
+      <w:r>
+        <w:rPr>
+          <w:rFonts w:hint="eastAsia"/>
+        </w:rPr>
+        <w:t>利用流体仿真技术对管道膏体分布和空气柱长度进行可视化展示。</w:t>
       </w:r>
     </w:p>
     <w:p>
@@ -514,33 +1561,565 @@
           <w:ilvl w:val="0"/>
           <w:numId w:val="2"/>
         </w:numPr>
-      </w:pPr>
+        <w:rPr>
+          <w:rFonts w:hint="eastAsia"/>
+        </w:rPr>
+      </w:pPr>
+      <w:r>
+        <w:rPr>
+          <w:rFonts w:hint="eastAsia"/>
+        </w:rPr>
+        <w:t>采场充填</w:t>
+      </w:r>
+      <w:r>
+        <w:rPr>
+          <w:rFonts w:hint="eastAsia"/>
+        </w:rPr>
+        <w:t>进度计算</w:t>
+      </w:r>
+    </w:p>
+    <w:p>
+      <w:pPr>
+        <w:ind w:firstLine="480"/>
+      </w:pPr>
+      <w:r>
+        <w:rPr>
+          <w:rFonts w:hint="eastAsia"/>
+        </w:rPr>
+        <w:t>计算累计充填方量可以根据搅拌机膏体输送管道流量计</w:t>
+      </w:r>
+      <w:r>
+        <w:rPr>
+          <w:rFonts w:ascii="宋体" w:hAnsi="宋体" w:hint="eastAsia"/>
+          <w:b/>
+          <w:i/>
+          <w:sz w:val="30"/>
+          <w:szCs w:val="30"/>
+        </w:rPr>
+        <w:t>F</w:t>
+      </w:r>
+      <w:r>
+        <w:rPr>
+          <w:rFonts w:hint="eastAsia"/>
+          <w:b/>
+          <w:i/>
+          <w:sz w:val="30"/>
+          <w:szCs w:val="30"/>
+          <w:vertAlign w:val="subscript"/>
+        </w:rPr>
+        <w:t>充填</w:t>
+      </w:r>
+      <w:r>
+        <w:rPr>
+          <w:rFonts w:hint="eastAsia"/>
+          <w:b/>
+          <w:i/>
+          <w:sz w:val="30"/>
+          <w:szCs w:val="30"/>
+          <w:vertAlign w:val="subscript"/>
+        </w:rPr>
+        <w:t>1</w:t>
+      </w:r>
+      <w:r>
+        <w:rPr>
+          <w:rFonts w:hint="eastAsia"/>
+        </w:rPr>
+        <w:t>和</w:t>
+      </w:r>
+      <w:r>
+        <w:rPr>
+          <w:rFonts w:ascii="宋体" w:hAnsi="宋体" w:cs="Times New Roman"/>
+          <w:b/>
+          <w:i/>
+          <w:sz w:val="30"/>
+          <w:szCs w:val="30"/>
+        </w:rPr>
+        <w:t>F</w:t>
+      </w:r>
+      <w:r>
+        <w:rPr>
+          <w:rFonts w:hint="eastAsia"/>
+          <w:i/>
+          <w:sz w:val="30"/>
+          <w:szCs w:val="30"/>
+          <w:vertAlign w:val="subscript"/>
+        </w:rPr>
+        <w:t>充填</w:t>
+      </w:r>
+      <w:r>
+        <w:rPr>
+          <w:i/>
+          <w:sz w:val="30"/>
+          <w:szCs w:val="30"/>
+          <w:vertAlign w:val="subscript"/>
+        </w:rPr>
+        <w:t>2</w:t>
+      </w:r>
+      <w:r>
+        <w:rPr>
+          <w:rFonts w:hint="eastAsia"/>
+        </w:rPr>
+        <w:t>得出，需根据具体充填情况判断几台搅拌机在进行充填作业，计算充填方量计算如</w:t>
+      </w:r>
       <w:r>
         <w:rPr>
           <w:rFonts w:hint="eastAsia"/>
         </w:rPr>
         <w:lastRenderedPageBreak/>
+        <w:t>下：</w:t>
+      </w:r>
+    </w:p>
+    <w:p>
+      <w:pPr>
+        <w:ind w:firstLine="880"/>
+        <w:rPr>
+          <w:rFonts w:ascii="Times New Roman" w:hAnsi="Times New Roman" w:cs="Times New Roman"/>
+        </w:rPr>
+      </w:pPr>
+      <w:bookmarkStart w:id="1" w:name="_Hlk4591009"/>
+      <w:r>
+        <w:rPr>
+          <w:rFonts w:ascii="Times New Roman" w:hAnsi="Times New Roman" w:cs="Times New Roman"/>
+          <w:i/>
+          <w:sz w:val="44"/>
+          <w:szCs w:val="44"/>
+        </w:rPr>
+        <w:t>V</w:t>
+      </w:r>
+      <w:r>
+        <w:rPr>
+          <w:rFonts w:ascii="Times New Roman" w:hAnsi="Times New Roman" w:cs="Times New Roman"/>
+          <w:i/>
+          <w:sz w:val="44"/>
+          <w:szCs w:val="44"/>
+          <w:vertAlign w:val="subscript"/>
+        </w:rPr>
+        <w:t>充填</w:t>
+      </w:r>
+      <w:bookmarkEnd w:id="1"/>
+      <w:r>
+        <w:rPr>
+          <w:rFonts w:ascii="Times New Roman" w:hAnsi="Times New Roman" w:cs="Times New Roman"/>
+          <w:i/>
+          <w:sz w:val="44"/>
+          <w:szCs w:val="44"/>
+        </w:rPr>
+        <w:t xml:space="preserve"> = </w:t>
+      </w:r>
+      <w:bookmarkStart w:id="2" w:name="_Hlk4593251"/>
+      <w:r>
+        <w:rPr>
+          <w:rFonts w:ascii="Times New Roman" w:hAnsi="Times New Roman" w:cs="Times New Roman"/>
+          <w:i/>
+          <w:sz w:val="44"/>
+          <w:szCs w:val="44"/>
+        </w:rPr>
+        <w:t>F</w:t>
+      </w:r>
+      <w:r>
+        <w:rPr>
+          <w:rFonts w:ascii="Times New Roman" w:hAnsi="Times New Roman" w:cs="Times New Roman"/>
+          <w:i/>
+          <w:sz w:val="44"/>
+          <w:szCs w:val="44"/>
+          <w:vertAlign w:val="subscript"/>
+        </w:rPr>
+        <w:t>充填</w:t>
+      </w:r>
+      <w:r>
+        <w:rPr>
+          <w:rFonts w:ascii="Times New Roman" w:hAnsi="Times New Roman" w:cs="Times New Roman"/>
+          <w:i/>
+          <w:sz w:val="44"/>
+          <w:szCs w:val="44"/>
+          <w:vertAlign w:val="subscript"/>
+        </w:rPr>
+        <w:t>1</w:t>
+      </w:r>
+      <w:bookmarkEnd w:id="2"/>
+      <w:r>
+        <w:rPr>
+          <w:rFonts w:ascii="Times New Roman" w:hAnsi="Times New Roman" w:cs="Times New Roman"/>
+          <w:i/>
+          <w:sz w:val="44"/>
+          <w:szCs w:val="44"/>
+          <w:vertAlign w:val="subscript"/>
+        </w:rPr>
+        <w:t xml:space="preserve"> </w:t>
+      </w:r>
+      <w:r>
+        <w:rPr>
+          <w:rFonts w:ascii="Times New Roman" w:hAnsi="Times New Roman" w:cs="Times New Roman"/>
+          <w:i/>
+          <w:sz w:val="44"/>
+          <w:szCs w:val="44"/>
+        </w:rPr>
+        <w:t>+ F</w:t>
+      </w:r>
+      <w:r>
+        <w:rPr>
+          <w:rFonts w:ascii="Times New Roman" w:hAnsi="Times New Roman" w:cs="Times New Roman"/>
+          <w:i/>
+          <w:sz w:val="44"/>
+          <w:szCs w:val="44"/>
+          <w:vertAlign w:val="subscript"/>
+        </w:rPr>
+        <w:t>充填</w:t>
+      </w:r>
+      <w:r>
+        <w:rPr>
+          <w:rFonts w:ascii="Times New Roman" w:hAnsi="Times New Roman" w:cs="Times New Roman"/>
+          <w:i/>
+          <w:sz w:val="44"/>
+          <w:szCs w:val="44"/>
+          <w:vertAlign w:val="subscript"/>
+        </w:rPr>
+        <w:t>2</w:t>
+      </w:r>
+    </w:p>
+    <w:p>
+      <w:pPr>
+        <w:ind w:firstLine="480"/>
+      </w:pPr>
+      <w:r>
+        <w:rPr>
+          <w:rFonts w:hint="eastAsia"/>
+        </w:rPr>
+        <w:t>充填高度可以根据充填采场数据以及累计充填方量进行测算。通过充填采场的三维数据（长：</w:t>
+      </w:r>
+      <w:r>
+        <w:rPr>
+          <w:rFonts w:hint="eastAsia"/>
+        </w:rPr>
+        <w:t>a</w:t>
+      </w:r>
+      <w:r>
+        <w:rPr>
+          <w:rFonts w:hint="eastAsia"/>
+        </w:rPr>
+        <w:t>，宽：</w:t>
+      </w:r>
+      <w:r>
+        <w:rPr>
+          <w:rFonts w:hint="eastAsia"/>
+        </w:rPr>
+        <w:t>b</w:t>
+      </w:r>
+      <w:r>
+        <w:rPr>
+          <w:rFonts w:hint="eastAsia"/>
+        </w:rPr>
+        <w:t>，高：</w:t>
+      </w:r>
+      <w:r>
+        <w:rPr>
+          <w:rFonts w:hint="eastAsia"/>
+        </w:rPr>
+        <w:t>c</w:t>
+      </w:r>
+      <w:r>
+        <w:rPr>
+          <w:rFonts w:hint="eastAsia"/>
+        </w:rPr>
+        <w:t>）计算出采场的当前累计充填方量的采场充填高度，计算公式如下：</w:t>
+      </w:r>
+    </w:p>
+    <w:p>
+      <w:pPr>
+        <w:ind w:firstLine="880"/>
+        <w:rPr>
+          <w:rFonts w:ascii="Times New Roman" w:hAnsi="Times New Roman" w:cs="Times New Roman"/>
+        </w:rPr>
+      </w:pPr>
+      <w:r>
+        <w:rPr>
+          <w:rFonts w:ascii="Times New Roman" w:hAnsi="Times New Roman" w:cs="Times New Roman"/>
+          <w:i/>
+          <w:sz w:val="44"/>
+          <w:szCs w:val="44"/>
+        </w:rPr>
+        <w:t>H</w:t>
+      </w:r>
+      <w:r>
+        <w:rPr>
+          <w:rFonts w:ascii="Times New Roman" w:hAnsi="Times New Roman" w:cs="Times New Roman"/>
+          <w:i/>
+          <w:sz w:val="44"/>
+          <w:szCs w:val="44"/>
+          <w:vertAlign w:val="subscript"/>
+        </w:rPr>
+        <w:t>充填</w:t>
+      </w:r>
+      <w:r>
+        <w:rPr>
+          <w:rFonts w:ascii="Times New Roman" w:hAnsi="Times New Roman" w:cs="Times New Roman"/>
+          <w:i/>
+          <w:sz w:val="44"/>
+          <w:szCs w:val="44"/>
+        </w:rPr>
+        <w:t xml:space="preserve"> = V</w:t>
+      </w:r>
+      <w:r>
+        <w:rPr>
+          <w:rFonts w:ascii="Times New Roman" w:hAnsi="Times New Roman" w:cs="Times New Roman"/>
+          <w:i/>
+          <w:sz w:val="44"/>
+          <w:szCs w:val="44"/>
+          <w:vertAlign w:val="subscript"/>
+        </w:rPr>
+        <w:t>充填</w:t>
+      </w:r>
+      <w:r>
+        <w:rPr>
+          <w:rFonts w:ascii="Times New Roman" w:hAnsi="Times New Roman" w:cs="Times New Roman"/>
+          <w:i/>
+          <w:sz w:val="44"/>
+          <w:szCs w:val="44"/>
+        </w:rPr>
+        <w:t xml:space="preserve"> / ( a * b )</w:t>
+      </w:r>
+    </w:p>
+    <w:p>
+      <w:pPr>
+        <w:ind w:firstLineChars="0" w:firstLine="0"/>
+      </w:pPr>
+      <w:r>
+        <w:rPr>
+          <w:rFonts w:hint="eastAsia"/>
+        </w:rPr>
+        <w:t>根据计算所得充填高度来对前端显示的三维采场模型进行膏体</w:t>
+      </w:r>
+      <w:r>
+        <w:rPr>
+          <w:rFonts w:hint="eastAsia"/>
+        </w:rPr>
+        <w:t>模型的</w:t>
+      </w:r>
+      <w:r>
+        <w:rPr>
+          <w:rFonts w:hint="eastAsia"/>
+        </w:rPr>
+        <w:t>填充，实时展示充填的进度。</w:t>
+      </w:r>
+    </w:p>
+    <w:p>
+      <w:pPr>
+        <w:pStyle w:val="3"/>
+        <w:numPr>
+          <w:ilvl w:val="0"/>
+          <w:numId w:val="2"/>
+        </w:numPr>
+      </w:pPr>
+      <w:r>
+        <w:rPr>
+          <w:rFonts w:hint="eastAsia"/>
+        </w:rPr>
         <w:t>三维可视化技术方案</w:t>
       </w:r>
     </w:p>
     <w:p>
       <w:pPr>
+        <w:pStyle w:val="4"/>
+        <w:ind w:left="240"/>
+        <w:rPr>
+          <w:rFonts w:hint="eastAsia"/>
+        </w:rPr>
+      </w:pPr>
+      <w:r>
+        <w:rPr>
+          <w:rFonts w:hint="eastAsia"/>
+        </w:rPr>
+        <w:t>4</w:t>
+      </w:r>
+      <w:r>
+        <w:t xml:space="preserve">.1 </w:t>
+      </w:r>
+      <w:r>
+        <w:rPr>
+          <w:rFonts w:hint="eastAsia"/>
+        </w:rPr>
+        <w:t>模型图转化与存储</w:t>
+      </w:r>
+    </w:p>
+    <w:p>
+      <w:pPr>
         <w:ind w:firstLine="480"/>
-        <w:rPr>
-          <w:rFonts w:hint="eastAsia"/>
-        </w:rPr>
-      </w:pPr>
+      </w:pPr>
+      <w:r>
+        <w:rPr>
+          <w:rFonts w:hint="eastAsia"/>
+        </w:rPr>
+        <w:t>经调研发现之后目前能够拿到的三维采场模型以及管道模型均为</w:t>
+      </w:r>
+      <w:r>
+        <w:rPr>
+          <w:rFonts w:hint="eastAsia"/>
+        </w:rPr>
+        <w:t>*.</w:t>
+      </w:r>
+      <w:proofErr w:type="spellStart"/>
+      <w:r>
+        <w:t>dmf</w:t>
+      </w:r>
+      <w:proofErr w:type="spellEnd"/>
+      <w:r>
+        <w:rPr>
+          <w:rFonts w:hint="eastAsia"/>
+        </w:rPr>
+        <w:t>（此格式为</w:t>
+      </w:r>
+      <w:proofErr w:type="spellStart"/>
+      <w:r>
+        <w:rPr>
+          <w:rFonts w:hint="eastAsia"/>
+        </w:rPr>
+        <w:t>Dimine</w:t>
+      </w:r>
+      <w:proofErr w:type="spellEnd"/>
+      <w:r>
+        <w:rPr>
+          <w:rFonts w:hint="eastAsia"/>
+        </w:rPr>
+        <w:t>数字矿山软件专用的格式）的文件，通过</w:t>
+      </w:r>
+      <w:proofErr w:type="spellStart"/>
+      <w:r>
+        <w:t>Dimine</w:t>
+      </w:r>
+      <w:proofErr w:type="spellEnd"/>
+      <w:r>
+        <w:t>数字矿山软件</w:t>
+      </w:r>
+      <w:r>
+        <w:rPr>
+          <w:rFonts w:hint="eastAsia"/>
+        </w:rPr>
+        <w:t>可以导出</w:t>
+      </w:r>
+      <w:r>
+        <w:rPr>
+          <w:rFonts w:hint="eastAsia"/>
+        </w:rPr>
+        <w:t>*.</w:t>
+      </w:r>
+      <w:r>
+        <w:t>obj</w:t>
+      </w:r>
+      <w:r>
+        <w:rPr>
+          <w:rFonts w:hint="eastAsia"/>
+        </w:rPr>
+        <w:t>文件，</w:t>
+      </w:r>
+      <w:r>
+        <w:rPr>
+          <w:rFonts w:hint="eastAsia"/>
+        </w:rPr>
+        <w:t>三维可视化技术对于</w:t>
+      </w:r>
+      <w:r>
+        <w:rPr>
+          <w:rFonts w:hint="eastAsia"/>
+        </w:rPr>
+        <w:t>*.</w:t>
+      </w:r>
+      <w:r>
+        <w:t>obj</w:t>
+      </w:r>
+      <w:r>
+        <w:rPr>
+          <w:rFonts w:hint="eastAsia"/>
+        </w:rPr>
+        <w:t>文件</w:t>
+      </w:r>
+      <w:r>
+        <w:rPr>
+          <w:rFonts w:hint="eastAsia"/>
+        </w:rPr>
+        <w:t>支持的比较好，因此</w:t>
+      </w:r>
+      <w:r>
+        <w:rPr>
+          <w:rFonts w:hint="eastAsia"/>
+        </w:rPr>
+        <w:t>系统</w:t>
+      </w:r>
+      <w:r>
+        <w:rPr>
+          <w:rFonts w:hint="eastAsia"/>
+        </w:rPr>
+        <w:t>可以</w:t>
+      </w:r>
+      <w:r>
+        <w:rPr>
+          <w:rFonts w:hint="eastAsia"/>
+        </w:rPr>
+        <w:t>通过</w:t>
+      </w:r>
+      <w:r>
+        <w:rPr>
+          <w:rFonts w:hint="eastAsia"/>
+        </w:rPr>
+        <w:t>将</w:t>
+      </w:r>
+      <w:r>
+        <w:rPr>
+          <w:rFonts w:hint="eastAsia"/>
+        </w:rPr>
+        <w:t>*.</w:t>
+      </w:r>
+      <w:r>
+        <w:t>obj</w:t>
+      </w:r>
+      <w:r>
+        <w:rPr>
+          <w:rFonts w:hint="eastAsia"/>
+        </w:rPr>
+        <w:t>文件</w:t>
+      </w:r>
+      <w:r>
+        <w:rPr>
+          <w:rFonts w:hint="eastAsia"/>
+        </w:rPr>
+        <w:t>上传到系统服务器来更新矿山模型图。</w:t>
+      </w:r>
+    </w:p>
+    <w:p>
+      <w:pPr>
+        <w:pStyle w:val="4"/>
+        <w:ind w:left="240"/>
+        <w:rPr>
+          <w:rFonts w:hint="eastAsia"/>
+        </w:rPr>
+      </w:pPr>
+      <w:r>
+        <w:rPr>
+          <w:rFonts w:hint="eastAsia"/>
+        </w:rPr>
+        <w:t>4</w:t>
+      </w:r>
+      <w:r>
+        <w:t xml:space="preserve">.2 </w:t>
+      </w:r>
+      <w:r>
+        <w:t>Three.js</w:t>
+      </w:r>
       <w:r>
         <w:rPr>
           <w:rFonts w:hint="eastAsia"/>
         </w:rPr>
         <w:t>三维可视化</w:t>
       </w:r>
-      <w:r>
-        <w:rPr>
-          <w:rFonts w:hint="eastAsia"/>
-        </w:rPr>
-        <w:t>主要通过</w:t>
+    </w:p>
+    <w:p>
+      <w:pPr>
+        <w:ind w:firstLine="480"/>
+      </w:pPr>
+      <w:r>
+        <w:rPr>
+          <w:rFonts w:hint="eastAsia"/>
+        </w:rPr>
+        <w:t>三维可视化主要通过</w:t>
       </w:r>
       <w:r>
         <w:rPr>
@@ -569,19 +2148,96 @@
       <w:r>
         <w:t>引擎，可以用它创建各种三维场景，包括了摄影机、光影、材质等各种对象。</w:t>
       </w:r>
+      <w:r>
+        <w:t>Three.js</w:t>
+      </w:r>
+      <w:r>
+        <w:rPr>
+          <w:rFonts w:hint="eastAsia"/>
+        </w:rPr>
+        <w:t>支持浏览器显示</w:t>
+      </w:r>
+      <w:r>
+        <w:rPr>
+          <w:rFonts w:hint="eastAsia"/>
+        </w:rPr>
+        <w:t>*.</w:t>
+      </w:r>
+      <w:r>
+        <w:t>obj</w:t>
+      </w:r>
+      <w:r>
+        <w:rPr>
+          <w:rFonts w:hint="eastAsia"/>
+        </w:rPr>
+        <w:t>格式的模型，同时可以利用</w:t>
+      </w:r>
+      <w:r>
+        <w:t>Three.js</w:t>
+      </w:r>
+      <w:r>
+        <w:rPr>
+          <w:rFonts w:hint="eastAsia"/>
+        </w:rPr>
+        <w:t>提供的一些</w:t>
+      </w:r>
+      <w:r>
+        <w:rPr>
+          <w:rFonts w:hint="eastAsia"/>
+        </w:rPr>
+        <w:t>API</w:t>
+      </w:r>
+      <w:r>
+        <w:rPr>
+          <w:rFonts w:hint="eastAsia"/>
+        </w:rPr>
+        <w:t>在已有的模型上做交互。</w:t>
+      </w:r>
     </w:p>
     <w:p>
       <w:pPr>
         <w:ind w:firstLine="480"/>
-        <w:rPr>
-          <w:rFonts w:hint="eastAsia"/>
-        </w:rPr>
-      </w:pPr>
-      <w:r>
-        <w:rPr>
-          <w:rFonts w:hint="eastAsia"/>
-        </w:rPr>
-        <w:t>经调研发现之后能够拿到的三维采场模型以及管道模型均为</w:t>
+      </w:pPr>
+      <w:r>
+        <w:rPr>
+          <w:rFonts w:hint="eastAsia"/>
+        </w:rPr>
+        <w:t>通过利用</w:t>
+      </w:r>
+      <w:proofErr w:type="spellStart"/>
+      <w:r>
+        <w:rPr>
+          <w:rFonts w:hint="eastAsia"/>
+        </w:rPr>
+        <w:t>Dimine</w:t>
+      </w:r>
+      <w:proofErr w:type="spellEnd"/>
+      <w:r>
+        <w:rPr>
+          <w:rFonts w:hint="eastAsia"/>
+        </w:rPr>
+        <w:t>数字矿山软件</w:t>
+      </w:r>
+      <w:r>
+        <w:rPr>
+          <w:rFonts w:hint="eastAsia"/>
+        </w:rPr>
+        <w:t>和</w:t>
+      </w:r>
+      <w:r>
+        <w:t>3</w:t>
+      </w:r>
+      <w:r>
+        <w:rPr>
+          <w:rFonts w:hint="eastAsia"/>
+        </w:rPr>
+        <w:t>dmax</w:t>
+      </w:r>
+      <w:r>
+        <w:rPr>
+          <w:rFonts w:hint="eastAsia"/>
+        </w:rPr>
+        <w:t>软件将</w:t>
       </w:r>
       <w:r>
         <w:rPr>
@@ -598,21 +2254,7 @@
         <w:rPr>
           <w:rFonts w:hint="eastAsia"/>
         </w:rPr>
-        <w:t>的文件，通过</w:t>
-      </w:r>
-      <w:proofErr w:type="spellStart"/>
-      <w:r>
-        <w:t>Dimine</w:t>
-      </w:r>
-      <w:proofErr w:type="spellEnd"/>
-      <w:r>
-        <w:t>数字矿山软件</w:t>
-      </w:r>
-      <w:r>
-        <w:rPr>
-          <w:rFonts w:hint="eastAsia"/>
-        </w:rPr>
-        <w:t>可以导出</w:t>
+        <w:t>转换成</w:t>
       </w:r>
       <w:r>
         <w:rPr>
@@ -633,16 +2275,28 @@
         <w:rPr>
           <w:rFonts w:hint="eastAsia"/>
         </w:rPr>
-        <w:t>，</w:t>
-      </w:r>
-      <w:r>
-        <w:t>Three.js</w:t>
-      </w:r>
-      <w:r>
-        <w:rPr>
-          <w:rFonts w:hint="eastAsia"/>
-        </w:rPr>
-        <w:t>支持浏览器显示</w:t>
+        <w:t>，然后使用</w:t>
+      </w:r>
+      <w:r>
+        <w:rPr>
+          <w:rFonts w:hint="eastAsia"/>
+        </w:rPr>
+        <w:t>Three.</w:t>
+      </w:r>
+      <w:r>
+        <w:t>js</w:t>
+      </w:r>
+      <w:r>
+        <w:rPr>
+          <w:rFonts w:hint="eastAsia"/>
+        </w:rPr>
+        <w:t>技术</w:t>
+      </w:r>
+      <w:r>
+        <w:rPr>
+          <w:rFonts w:hint="eastAsia"/>
+        </w:rPr>
+        <w:t>将</w:t>
       </w:r>
       <w:r>
         <w:rPr>
@@ -657,44 +2311,92 @@
         <w:rPr>
           <w:rFonts w:hint="eastAsia"/>
         </w:rPr>
-        <w:t>格式的模型，同时可以利用</w:t>
-      </w:r>
-      <w:r>
-        <w:t>Three.js</w:t>
-      </w:r>
-      <w:r>
-        <w:rPr>
-          <w:rFonts w:hint="eastAsia"/>
-        </w:rPr>
-        <w:t>提供的一些</w:t>
-      </w:r>
-      <w:r>
-        <w:rPr>
-          <w:rFonts w:hint="eastAsia"/>
-        </w:rPr>
-        <w:t>API</w:t>
-      </w:r>
-      <w:r>
-        <w:rPr>
-          <w:rFonts w:hint="eastAsia"/>
-        </w:rPr>
-        <w:t>在已有的模型上做交互。</w:t>
-      </w:r>
-      <w:bookmarkStart w:id="0" w:name="_GoBack"/>
-      <w:bookmarkEnd w:id="0"/>
+        <w:t>模型以三维可视化的形式展示在浏览器上，如下图所示：</w:t>
+      </w:r>
     </w:p>
     <w:p>
       <w:pPr>
         <w:ind w:firstLine="480"/>
       </w:pPr>
+      <w:bookmarkStart w:id="3" w:name="_GoBack"/>
+      <w:r>
+        <w:rPr>
+          <w:noProof/>
+        </w:rPr>
+        <w:lastRenderedPageBreak/>
+        <w:drawing>
+          <wp:inline distT="0" distB="0" distL="0" distR="0" wp14:anchorId="4B0DAB28" wp14:editId="626F0AB5">
+            <wp:extent cx="5274310" cy="2954020"/>
+            <wp:effectExtent l="0" t="0" r="2540" b="0"/>
+            <wp:docPr id="1" name="图片 1"/>
+            <wp:cNvGraphicFramePr>
+              <a:graphicFrameLocks xmlns:a="http://schemas.openxmlformats.org/drawingml/2006/main" noChangeAspect="1"/>
+            </wp:cNvGraphicFramePr>
+            <a:graphic xmlns:a="http://schemas.openxmlformats.org/drawingml/2006/main">
+              <a:graphicData uri="http://schemas.openxmlformats.org/drawingml/2006/picture">
+                <pic:pic xmlns:pic="http://schemas.openxmlformats.org/drawingml/2006/picture">
+                  <pic:nvPicPr>
+                    <pic:cNvPr id="0" name="Picture 1"/>
+                    <pic:cNvPicPr>
+                      <a:picLocks noChangeAspect="1" noChangeArrowheads="1"/>
+                    </pic:cNvPicPr>
+                  </pic:nvPicPr>
+                  <pic:blipFill>
+                    <a:blip r:embed="rId7" cstate="print">
+                      <a:extLst>
+                        <a:ext uri="{28A0092B-C50C-407E-A947-70E740481C1C}">
+                          <a14:useLocalDpi xmlns:a14="http://schemas.microsoft.com/office/drawing/2010/main" val="0"/>
+                        </a:ext>
+                      </a:extLst>
+                    </a:blip>
+                    <a:srcRect/>
+                    <a:stretch>
+                      <a:fillRect/>
+                    </a:stretch>
+                  </pic:blipFill>
+                  <pic:spPr bwMode="auto">
+                    <a:xfrm>
+                      <a:off x="0" y="0"/>
+                      <a:ext cx="5274310" cy="2954020"/>
+                    </a:xfrm>
+                    <a:prstGeom prst="rect">
+                      <a:avLst/>
+                    </a:prstGeom>
+                    <a:noFill/>
+                    <a:ln>
+                      <a:noFill/>
+                    </a:ln>
+                  </pic:spPr>
+                </pic:pic>
+              </a:graphicData>
+            </a:graphic>
+          </wp:inline>
+        </w:drawing>
+      </w:r>
+      <w:bookmarkEnd w:id="3"/>
+    </w:p>
+    <w:p>
+      <w:pPr>
+        <w:ind w:firstLine="480"/>
+      </w:pPr>
+    </w:p>
+    <w:p>
+      <w:pPr>
+        <w:ind w:firstLine="480"/>
+      </w:pPr>
+    </w:p>
+    <w:p>
+      <w:pPr>
+        <w:ind w:firstLine="480"/>
+      </w:pPr>
     </w:p>
     <w:sectPr>
-      <w:headerReference w:type="even" r:id="rId7"/>
-      <w:headerReference w:type="default" r:id="rId8"/>
-      <w:footerReference w:type="even" r:id="rId9"/>
-      <w:footerReference w:type="default" r:id="rId10"/>
-      <w:headerReference w:type="first" r:id="rId11"/>
-      <w:footerReference w:type="first" r:id="rId12"/>
+      <w:headerReference w:type="even" r:id="rId8"/>
+      <w:headerReference w:type="default" r:id="rId9"/>
+      <w:footerReference w:type="even" r:id="rId10"/>
+      <w:footerReference w:type="default" r:id="rId11"/>
+      <w:headerReference w:type="first" r:id="rId12"/>
+      <w:footerReference w:type="first" r:id="rId13"/>
       <w:pgSz w:w="11906" w:h="16838"/>
       <w:pgMar w:top="1440" w:right="1800" w:bottom="1440" w:left="1800" w:header="851" w:footer="992" w:gutter="0"/>
       <w:cols w:space="425"/>
@@ -1470,18 +3172,40 @@
     <w:uiPriority w:val="9"/>
     <w:unhideWhenUsed/>
     <w:qFormat/>
-    <w:rsid w:val="00AC0B1C"/>
+    <w:rsid w:val="003F6449"/>
     <w:pPr>
       <w:keepNext/>
       <w:keepLines/>
       <w:spacing w:before="60" w:after="60"/>
-      <w:ind w:firstLineChars="0" w:firstLine="0"/>
+      <w:ind w:leftChars="100" w:left="100" w:firstLineChars="0" w:firstLine="0"/>
       <w:outlineLvl w:val="3"/>
     </w:pPr>
     <w:rPr>
-      <w:rFonts w:asciiTheme="majorHAnsi" w:eastAsiaTheme="majorEastAsia" w:hAnsiTheme="majorHAnsi" w:cstheme="majorBidi"/>
+      <w:rFonts w:asciiTheme="majorHAnsi" w:hAnsiTheme="majorHAnsi" w:cstheme="majorBidi"/>
       <w:b/>
       <w:bCs/>
+      <w:szCs w:val="28"/>
+    </w:rPr>
+  </w:style>
+  <w:style w:type="paragraph" w:styleId="5">
+    <w:name w:val="heading 5"/>
+    <w:basedOn w:val="a"/>
+    <w:next w:val="a"/>
+    <w:link w:val="50"/>
+    <w:uiPriority w:val="9"/>
+    <w:unhideWhenUsed/>
+    <w:qFormat/>
+    <w:rsid w:val="004207D3"/>
+    <w:pPr>
+      <w:keepNext/>
+      <w:keepLines/>
+      <w:spacing w:before="280" w:after="290" w:line="376" w:lineRule="auto"/>
+      <w:outlineLvl w:val="4"/>
+    </w:pPr>
+    <w:rPr>
+      <w:b/>
+      <w:bCs/>
+      <w:sz w:val="28"/>
       <w:szCs w:val="28"/>
     </w:rPr>
   </w:style>
@@ -1610,9 +3334,9 @@
     <w:basedOn w:val="a0"/>
     <w:link w:val="4"/>
     <w:uiPriority w:val="9"/>
-    <w:rsid w:val="00AC0B1C"/>
+    <w:rsid w:val="003F6449"/>
     <w:rPr>
-      <w:rFonts w:asciiTheme="majorHAnsi" w:eastAsiaTheme="majorEastAsia" w:hAnsiTheme="majorHAnsi" w:cstheme="majorBidi"/>
+      <w:rFonts w:asciiTheme="majorHAnsi" w:eastAsia="宋体" w:hAnsiTheme="majorHAnsi" w:cstheme="majorBidi"/>
       <w:b/>
       <w:bCs/>
       <w:sz w:val="24"/>
@@ -1628,6 +3352,100 @@
     <w:pPr>
       <w:ind w:firstLine="420"/>
     </w:pPr>
+  </w:style>
+  <w:style w:type="table" w:styleId="a8">
+    <w:name w:val="Table Grid"/>
+    <w:basedOn w:val="a1"/>
+    <w:uiPriority w:val="39"/>
+    <w:rsid w:val="00FA5EC7"/>
+    <w:tblPr>
+      <w:tblBorders>
+        <w:top w:val="single" w:sz="4" w:space="0" w:color="auto"/>
+        <w:left w:val="single" w:sz="4" w:space="0" w:color="auto"/>
+        <w:bottom w:val="single" w:sz="4" w:space="0" w:color="auto"/>
+        <w:right w:val="single" w:sz="4" w:space="0" w:color="auto"/>
+        <w:insideH w:val="single" w:sz="4" w:space="0" w:color="auto"/>
+        <w:insideV w:val="single" w:sz="4" w:space="0" w:color="auto"/>
+      </w:tblBorders>
+    </w:tblPr>
+  </w:style>
+  <w:style w:type="paragraph" w:styleId="a9">
+    <w:name w:val="Title"/>
+    <w:basedOn w:val="a"/>
+    <w:next w:val="a"/>
+    <w:link w:val="aa"/>
+    <w:uiPriority w:val="10"/>
+    <w:qFormat/>
+    <w:rsid w:val="000B72F4"/>
+    <w:pPr>
+      <w:spacing w:before="240" w:after="60"/>
+      <w:jc w:val="center"/>
+      <w:outlineLvl w:val="0"/>
+    </w:pPr>
+    <w:rPr>
+      <w:rFonts w:asciiTheme="majorHAnsi" w:eastAsiaTheme="majorEastAsia" w:hAnsiTheme="majorHAnsi" w:cstheme="majorBidi"/>
+      <w:b/>
+      <w:bCs/>
+      <w:sz w:val="32"/>
+      <w:szCs w:val="32"/>
+    </w:rPr>
+  </w:style>
+  <w:style w:type="character" w:customStyle="1" w:styleId="aa">
+    <w:name w:val="标题 字符"/>
+    <w:basedOn w:val="a0"/>
+    <w:link w:val="a9"/>
+    <w:uiPriority w:val="10"/>
+    <w:rsid w:val="000B72F4"/>
+    <w:rPr>
+      <w:rFonts w:asciiTheme="majorHAnsi" w:eastAsiaTheme="majorEastAsia" w:hAnsiTheme="majorHAnsi" w:cstheme="majorBidi"/>
+      <w:b/>
+      <w:bCs/>
+      <w:sz w:val="32"/>
+      <w:szCs w:val="32"/>
+    </w:rPr>
+  </w:style>
+  <w:style w:type="character" w:customStyle="1" w:styleId="50">
+    <w:name w:val="标题 5 字符"/>
+    <w:basedOn w:val="a0"/>
+    <w:link w:val="5"/>
+    <w:uiPriority w:val="9"/>
+    <w:rsid w:val="004207D3"/>
+    <w:rPr>
+      <w:rFonts w:eastAsia="宋体"/>
+      <w:b/>
+      <w:bCs/>
+      <w:sz w:val="28"/>
+      <w:szCs w:val="28"/>
+    </w:rPr>
+  </w:style>
+  <w:style w:type="paragraph" w:styleId="ab">
+    <w:name w:val="Balloon Text"/>
+    <w:basedOn w:val="a"/>
+    <w:link w:val="ac"/>
+    <w:uiPriority w:val="99"/>
+    <w:semiHidden/>
+    <w:unhideWhenUsed/>
+    <w:rsid w:val="0031769C"/>
+    <w:pPr>
+      <w:spacing w:line="240" w:lineRule="auto"/>
+    </w:pPr>
+    <w:rPr>
+      <w:sz w:val="18"/>
+      <w:szCs w:val="18"/>
+    </w:rPr>
+  </w:style>
+  <w:style w:type="character" w:customStyle="1" w:styleId="ac">
+    <w:name w:val="批注框文本 字符"/>
+    <w:basedOn w:val="a0"/>
+    <w:link w:val="ab"/>
+    <w:uiPriority w:val="99"/>
+    <w:semiHidden/>
+    <w:rsid w:val="0031769C"/>
+    <w:rPr>
+      <w:rFonts w:eastAsia="宋体"/>
+      <w:sz w:val="18"/>
+      <w:szCs w:val="18"/>
+    </w:rPr>
   </w:style>
 </w:styles>
 </file>

--- a/具体技术实施方案/管道输送与采场充填进度三维可视化.docx
+++ b/具体技术实施方案/管道输送与采场充填进度三维可视化.docx
@@ -1561,9 +1561,6 @@
           <w:ilvl w:val="0"/>
           <w:numId w:val="2"/>
         </w:numPr>
-        <w:rPr>
-          <w:rFonts w:hint="eastAsia"/>
-        </w:rPr>
       </w:pPr>
       <w:r>
         <w:rPr>
@@ -1921,9 +1918,6 @@
       <w:pPr>
         <w:pStyle w:val="4"/>
         <w:ind w:left="240"/>
-        <w:rPr>
-          <w:rFonts w:hint="eastAsia"/>
-        </w:rPr>
       </w:pPr>
       <w:r>
         <w:rPr>
@@ -2009,13 +2003,7 @@
         <w:rPr>
           <w:rFonts w:hint="eastAsia"/>
         </w:rPr>
-        <w:t>文件，</w:t>
-      </w:r>
-      <w:r>
-        <w:rPr>
-          <w:rFonts w:hint="eastAsia"/>
-        </w:rPr>
-        <w:t>三维可视化技术对于</w:t>
+        <w:t>文件，三维可视化技术对于</w:t>
       </w:r>
       <w:r>
         <w:rPr>
@@ -2030,13 +2018,7 @@
         <w:rPr>
           <w:rFonts w:hint="eastAsia"/>
         </w:rPr>
-        <w:t>文件</w:t>
-      </w:r>
-      <w:r>
-        <w:rPr>
-          <w:rFonts w:hint="eastAsia"/>
-        </w:rPr>
-        <w:t>支持的比较好，因此</w:t>
+        <w:t>文件支持的比较好，因此</w:t>
       </w:r>
       <w:r>
         <w:rPr>
@@ -2075,22 +2057,13 @@
         <w:rPr>
           <w:rFonts w:hint="eastAsia"/>
         </w:rPr>
-        <w:t>文件</w:t>
-      </w:r>
-      <w:r>
-        <w:rPr>
-          <w:rFonts w:hint="eastAsia"/>
-        </w:rPr>
-        <w:t>上传到系统服务器来更新矿山模型图。</w:t>
+        <w:t>文件上传到系统服务器来更新矿山模型图。</w:t>
       </w:r>
     </w:p>
     <w:p>
       <w:pPr>
         <w:pStyle w:val="4"/>
         <w:ind w:left="240"/>
-        <w:rPr>
-          <w:rFonts w:hint="eastAsia"/>
-        </w:rPr>
       </w:pPr>
       <w:r>
         <w:rPr>
@@ -2170,28 +2143,30 @@
         <w:rPr>
           <w:rFonts w:hint="eastAsia"/>
         </w:rPr>
-        <w:t>格式的模型，同时可以利用</w:t>
-      </w:r>
-      <w:r>
-        <w:t>Three.js</w:t>
-      </w:r>
-      <w:r>
-        <w:rPr>
-          <w:rFonts w:hint="eastAsia"/>
-        </w:rPr>
-        <w:t>提供的一些</w:t>
-      </w:r>
-      <w:r>
-        <w:rPr>
-          <w:rFonts w:hint="eastAsia"/>
-        </w:rPr>
-        <w:t>API</w:t>
-      </w:r>
-      <w:r>
-        <w:rPr>
-          <w:rFonts w:hint="eastAsia"/>
-        </w:rPr>
-        <w:t>在已有的模型上做交互。</w:t>
+        <w:t>格式的模型，</w:t>
+      </w:r>
+      <w:r>
+        <w:rPr>
+          <w:rFonts w:hint="eastAsia"/>
+        </w:rPr>
+        <w:t>下面以当前拿到的</w:t>
+      </w:r>
+      <w:r>
+        <w:rPr>
+          <w:rFonts w:hint="eastAsia"/>
+        </w:rPr>
+        <w:t>*.</w:t>
+      </w:r>
+      <w:proofErr w:type="spellStart"/>
+      <w:r>
+        <w:t>dmf</w:t>
+      </w:r>
+      <w:proofErr w:type="spellEnd"/>
+      <w:r>
+        <w:rPr>
+          <w:rFonts w:hint="eastAsia"/>
+        </w:rPr>
+        <w:t>格式的管道模型为例。</w:t>
       </w:r>
     </w:p>
     <w:p>
@@ -2216,13 +2191,7 @@
         <w:rPr>
           <w:rFonts w:hint="eastAsia"/>
         </w:rPr>
-        <w:t>数字矿山软件</w:t>
-      </w:r>
-      <w:r>
-        <w:rPr>
-          <w:rFonts w:hint="eastAsia"/>
-        </w:rPr>
-        <w:t>和</w:t>
+        <w:t>数字矿山软件和</w:t>
       </w:r>
       <w:r>
         <w:t>3</w:t>
@@ -2269,13 +2238,7 @@
         <w:rPr>
           <w:rFonts w:hint="eastAsia"/>
         </w:rPr>
-        <w:t>文件</w:t>
-      </w:r>
-      <w:r>
-        <w:rPr>
-          <w:rFonts w:hint="eastAsia"/>
-        </w:rPr>
-        <w:t>，然后使用</w:t>
+        <w:t>文件，然后使用</w:t>
       </w:r>
       <w:r>
         <w:rPr>
@@ -2290,13 +2253,7 @@
         <w:rPr>
           <w:rFonts w:hint="eastAsia"/>
         </w:rPr>
-        <w:t>技术</w:t>
-      </w:r>
-      <w:r>
-        <w:rPr>
-          <w:rFonts w:hint="eastAsia"/>
-        </w:rPr>
-        <w:t>将</w:t>
+        <w:t>技术将</w:t>
       </w:r>
       <w:r>
         <w:rPr>
@@ -2318,7 +2275,6 @@
       <w:pPr>
         <w:ind w:firstLine="480"/>
       </w:pPr>
-      <w:bookmarkStart w:id="3" w:name="_GoBack"/>
       <w:r>
         <w:rPr>
           <w:noProof/>
@@ -2373,22 +2329,213 @@
           </wp:inline>
         </w:drawing>
       </w:r>
+    </w:p>
+    <w:p>
+      <w:pPr>
+        <w:pStyle w:val="4"/>
+        <w:ind w:left="240"/>
+      </w:pPr>
+      <w:r>
+        <w:rPr>
+          <w:rFonts w:hint="eastAsia"/>
+        </w:rPr>
+        <w:t>4</w:t>
+      </w:r>
+      <w:r>
+        <w:t>.3</w:t>
+      </w:r>
+      <w:r>
+        <w:rPr>
+          <w:rFonts w:hint="eastAsia"/>
+        </w:rPr>
+        <w:t>三维可视化交互实现方案</w:t>
+      </w:r>
+    </w:p>
+    <w:p>
+      <w:pPr>
+        <w:ind w:firstLine="480"/>
+      </w:pPr>
+      <w:r>
+        <w:rPr>
+          <w:rFonts w:hint="eastAsia"/>
+        </w:rPr>
+        <w:t>在本项目中交互主要包括鼠标点击选中物体</w:t>
+      </w:r>
+      <w:r>
+        <w:rPr>
+          <w:rFonts w:hint="eastAsia"/>
+        </w:rPr>
+        <w:t>、</w:t>
+      </w:r>
+      <w:r>
+        <w:rPr>
+          <w:rFonts w:hint="eastAsia"/>
+        </w:rPr>
+        <w:t>三维</w:t>
+      </w:r>
+      <w:r>
+        <w:rPr>
+          <w:rFonts w:hint="eastAsia"/>
+        </w:rPr>
+        <w:t>图形旋转</w:t>
+      </w:r>
+      <w:r>
+        <w:rPr>
+          <w:rFonts w:hint="eastAsia"/>
+        </w:rPr>
+        <w:t>以及图形放大缩小等交互形式。</w:t>
+      </w:r>
+      <w:r>
+        <w:rPr>
+          <w:rFonts w:hint="eastAsia"/>
+        </w:rPr>
+        <w:t>对于图形旋转及图形的放大缩小等交互可以通过</w:t>
+      </w:r>
+      <w:proofErr w:type="spellStart"/>
+      <w:r>
+        <w:rPr>
+          <w:rFonts w:hint="eastAsia"/>
+        </w:rPr>
+        <w:t>threeJS</w:t>
+      </w:r>
+      <w:proofErr w:type="spellEnd"/>
+      <w:r>
+        <w:rPr>
+          <w:rFonts w:hint="eastAsia"/>
+        </w:rPr>
+        <w:t>中的</w:t>
+      </w:r>
+      <w:r>
+        <w:rPr>
+          <w:rFonts w:hint="eastAsia"/>
+        </w:rPr>
+        <w:t>API</w:t>
+      </w:r>
+      <w:r>
+        <w:rPr>
+          <w:rFonts w:hint="eastAsia"/>
+        </w:rPr>
+        <w:t>来实现，下面说一下选中物体的实现方法。</w:t>
+      </w:r>
+    </w:p>
+    <w:p>
+      <w:pPr>
+        <w:ind w:firstLine="480"/>
+      </w:pPr>
+      <w:r>
+        <w:rPr>
+          <w:rFonts w:hint="eastAsia"/>
+        </w:rPr>
+        <w:t>在</w:t>
+      </w:r>
+      <w:r>
+        <w:t>3d</w:t>
+      </w:r>
+      <w:r>
+        <w:t>的世界中，我们选取一个物体不像</w:t>
+      </w:r>
+      <w:r>
+        <w:t>2d</w:t>
+      </w:r>
+      <w:r>
+        <w:t>平面立面那么简单，因为我们所对应的是一个</w:t>
+      </w:r>
+      <w:r>
+        <w:rPr>
+          <w:rFonts w:hint="eastAsia"/>
+        </w:rPr>
+        <w:t>三</w:t>
+      </w:r>
+      <w:r>
+        <w:t>维的世界，而鼠标所在的屏幕是一个</w:t>
+      </w:r>
+      <w:r>
+        <w:rPr>
+          <w:rFonts w:hint="eastAsia"/>
+        </w:rPr>
+        <w:t>二维</w:t>
+      </w:r>
+      <w:r>
+        <w:t>的世界。</w:t>
+      </w:r>
+      <w:r>
+        <w:rPr>
+          <w:rFonts w:hint="eastAsia"/>
+        </w:rPr>
+        <w:t>而</w:t>
+      </w:r>
+      <w:proofErr w:type="spellStart"/>
+      <w:r>
+        <w:t>Threejs</w:t>
+      </w:r>
+      <w:proofErr w:type="spellEnd"/>
+      <w:r>
+        <w:t>会为我们提供一个叫做</w:t>
+      </w:r>
+      <w:proofErr w:type="spellStart"/>
+      <w:r>
+        <w:t>Raycaster</w:t>
+      </w:r>
+      <w:proofErr w:type="spellEnd"/>
+      <w:r>
+        <w:t>的类，</w:t>
+      </w:r>
+      <w:r>
+        <w:rPr>
+          <w:rFonts w:hint="eastAsia"/>
+        </w:rPr>
+        <w:t>它</w:t>
+      </w:r>
+      <w:r>
+        <w:t>提供的是一个射线，然后我们可以根据不同的方向去发射射线，根据射线</w:t>
+      </w:r>
+      <w:bookmarkStart w:id="3" w:name="_GoBack"/>
       <w:bookmarkEnd w:id="3"/>
-    </w:p>
-    <w:p>
-      <w:pPr>
-        <w:ind w:firstLine="480"/>
-      </w:pPr>
-    </w:p>
-    <w:p>
-      <w:pPr>
-        <w:ind w:firstLine="480"/>
-      </w:pPr>
-    </w:p>
-    <w:p>
-      <w:pPr>
-        <w:ind w:firstLine="480"/>
-      </w:pPr>
+      <w:r>
+        <w:t>是否被阻挡，来判断我们是否碰到了物体。</w:t>
+      </w:r>
+    </w:p>
+    <w:p>
+      <w:pPr>
+        <w:ind w:firstLineChars="0" w:firstLine="0"/>
+        <w:rPr>
+          <w:rFonts w:hint="eastAsia"/>
+        </w:rPr>
+      </w:pPr>
+      <w:r>
+        <w:rPr>
+          <w:rFonts w:hint="eastAsia"/>
+          <w:noProof/>
+        </w:rPr>
+        <w:t>实现效果参考</w:t>
+      </w:r>
+      <w:r>
+        <w:rPr>
+          <w:rFonts w:ascii="黑体" w:eastAsia="黑体" w:hAnsi="黑体" w:hint="eastAsia"/>
+          <w:noProof/>
+          <w:szCs w:val="24"/>
+        </w:rPr>
+        <w:t>示例.</w:t>
+      </w:r>
+      <w:r>
+        <w:rPr>
+          <w:rFonts w:ascii="黑体" w:eastAsia="黑体" w:hAnsi="黑体"/>
+          <w:noProof/>
+          <w:szCs w:val="24"/>
+        </w:rPr>
+        <w:t>gif</w:t>
+      </w:r>
+      <w:r>
+        <w:t>文件</w:t>
+      </w:r>
+      <w:r>
+        <w:rPr>
+          <w:rFonts w:ascii="黑体" w:eastAsia="黑体" w:hAnsi="黑体" w:hint="eastAsia"/>
+          <w:noProof/>
+          <w:szCs w:val="24"/>
+        </w:rPr>
+        <w:t>。</w:t>
+      </w:r>
     </w:p>
     <w:sectPr>
       <w:headerReference w:type="even" r:id="rId8"/>
@@ -3212,7 +3359,6 @@
   <w:style w:type="character" w:default="1" w:styleId="a0">
     <w:name w:val="Default Paragraph Font"/>
     <w:uiPriority w:val="1"/>
-    <w:semiHidden/>
     <w:unhideWhenUsed/>
   </w:style>
   <w:style w:type="table" w:default="1" w:styleId="a1">
